--- a/Documentación/Complejidad Computacional TP3.docx
+++ b/Documentación/Complejidad Computacional TP3.docx
@@ -1001,25 +1001,410 @@
           <w:color w:val="000000"/>
           <w:sz w:val="20"/>
           <w:szCs w:val="20"/>
-        </w:rPr>
-      </w:pPr>
-      <w:proofErr w:type="spellStart"/>
-      <w:r>
-        <w:rPr>
-          <w:rFonts w:ascii="Consolas" w:hAnsi="Consolas" w:cs="Consolas"/>
-          <w:color w:val="000000"/>
-          <w:sz w:val="20"/>
-          <w:szCs w:val="20"/>
-        </w:rPr>
-        <w:t>Item</w:t>
-      </w:r>
-      <w:proofErr w:type="spellEnd"/>
-      <w:r>
-        <w:rPr>
-          <w:rFonts w:ascii="Consolas" w:hAnsi="Consolas" w:cs="Consolas"/>
-          <w:color w:val="000000"/>
-          <w:sz w:val="20"/>
-          <w:szCs w:val="20"/>
+          <w:lang w:val="en-US"/>
+        </w:rPr>
+      </w:pPr>
+      <w:r>
+        <w:rPr>
+          <w:rFonts w:ascii="Consolas" w:hAnsi="Consolas" w:cs="Consolas"/>
+          <w:color w:val="000000"/>
+          <w:sz w:val="20"/>
+          <w:szCs w:val="20"/>
+          <w:lang w:val="en-US"/>
+        </w:rPr>
+        <w:t xml:space="preserve">Item(String type, double </w:t>
+      </w:r>
+      <w:proofErr w:type="spellStart"/>
+      <w:r>
+        <w:rPr>
+          <w:rFonts w:ascii="Consolas" w:hAnsi="Consolas" w:cs="Consolas"/>
+          <w:color w:val="000000"/>
+          <w:sz w:val="20"/>
+          <w:szCs w:val="20"/>
+          <w:lang w:val="en-US"/>
+        </w:rPr>
+        <w:t>ben</w:t>
+      </w:r>
+      <w:proofErr w:type="spellEnd"/>
+      <w:r>
+        <w:rPr>
+          <w:rFonts w:ascii="Consolas" w:hAnsi="Consolas" w:cs="Consolas"/>
+          <w:color w:val="000000"/>
+          <w:sz w:val="20"/>
+          <w:szCs w:val="20"/>
+          <w:lang w:val="en-US"/>
+        </w:rPr>
+        <w:t>, double per, String loc) --&gt; O(1)</w:t>
+      </w:r>
+    </w:p>
+    <w:p>
+      <w:pPr>
+        <w:rPr>
+          <w:rFonts w:ascii="Consolas" w:hAnsi="Consolas" w:cs="Consolas"/>
+          <w:color w:val="000000"/>
+          <w:sz w:val="20"/>
+          <w:szCs w:val="20"/>
+        </w:rPr>
+      </w:pPr>
+      <w:r>
+        <w:rPr>
+          <w:rFonts w:ascii="Consolas" w:hAnsi="Consolas" w:cs="Consolas"/>
+          <w:color w:val="000000"/>
+          <w:sz w:val="20"/>
+          <w:szCs w:val="20"/>
+        </w:rPr>
+        <w:t>Lancero.java</w:t>
+      </w:r>
+    </w:p>
+    <w:p>
+      <w:pPr>
+        <w:pStyle w:val="Prrafodelista"/>
+        <w:numPr>
+          <w:ilvl w:val="0"/>
+          <w:numId w:val="3"/>
+        </w:numPr>
+        <w:ind w:hanging="11"/>
+        <w:rPr>
+          <w:rFonts w:ascii="Consolas" w:hAnsi="Consolas" w:cs="Consolas"/>
+          <w:color w:val="000000"/>
+          <w:sz w:val="20"/>
+          <w:szCs w:val="20"/>
+        </w:rPr>
+      </w:pPr>
+      <w:r>
+        <w:rPr>
+          <w:rFonts w:ascii="Consolas" w:hAnsi="Consolas" w:cs="Consolas"/>
+          <w:color w:val="000000"/>
+          <w:sz w:val="20"/>
+          <w:szCs w:val="20"/>
+        </w:rPr>
+        <w:t>Lancero</w:t>
+      </w:r>
+      <w:r>
+        <w:rPr>
+          <w:rFonts w:ascii="Consolas" w:hAnsi="Consolas" w:cs="Consolas"/>
+          <w:color w:val="000000"/>
+          <w:sz w:val="20"/>
+          <w:szCs w:val="20"/>
+        </w:rPr>
+        <w:t>() --&gt; O(1)</w:t>
+      </w:r>
+    </w:p>
+    <w:p>
+      <w:pPr>
+        <w:pStyle w:val="Prrafodelista"/>
+        <w:numPr>
+          <w:ilvl w:val="0"/>
+          <w:numId w:val="3"/>
+        </w:numPr>
+        <w:ind w:hanging="11"/>
+        <w:rPr>
+          <w:rFonts w:ascii="Consolas" w:hAnsi="Consolas" w:cs="Consolas"/>
+          <w:color w:val="000000"/>
+          <w:sz w:val="20"/>
+          <w:szCs w:val="20"/>
+        </w:rPr>
+      </w:pPr>
+      <w:r>
+        <w:rPr>
+          <w:rFonts w:ascii="Consolas" w:hAnsi="Consolas" w:cs="Consolas"/>
+          <w:color w:val="000000"/>
+          <w:sz w:val="20"/>
+          <w:szCs w:val="20"/>
+        </w:rPr>
+        <w:t>Lancero(</w:t>
+      </w:r>
+      <w:proofErr w:type="spellStart"/>
+      <w:r>
+        <w:rPr>
+          <w:rFonts w:ascii="Consolas" w:hAnsi="Consolas" w:cs="Consolas"/>
+          <w:color w:val="000000"/>
+          <w:sz w:val="20"/>
+          <w:szCs w:val="20"/>
+        </w:rPr>
+        <w:t>int</w:t>
+      </w:r>
+      <w:proofErr w:type="spellEnd"/>
+      <w:r>
+        <w:rPr>
+          <w:rFonts w:ascii="Consolas" w:hAnsi="Consolas" w:cs="Consolas"/>
+          <w:color w:val="000000"/>
+          <w:sz w:val="20"/>
+          <w:szCs w:val="20"/>
+        </w:rPr>
+        <w:t xml:space="preserve"> x, </w:t>
+      </w:r>
+      <w:proofErr w:type="spellStart"/>
+      <w:r>
+        <w:rPr>
+          <w:rFonts w:ascii="Consolas" w:hAnsi="Consolas" w:cs="Consolas"/>
+          <w:color w:val="000000"/>
+          <w:sz w:val="20"/>
+          <w:szCs w:val="20"/>
+        </w:rPr>
+        <w:t>int</w:t>
+      </w:r>
+      <w:proofErr w:type="spellEnd"/>
+      <w:r>
+        <w:rPr>
+          <w:rFonts w:ascii="Consolas" w:hAnsi="Consolas" w:cs="Consolas"/>
+          <w:color w:val="000000"/>
+          <w:sz w:val="20"/>
+          <w:szCs w:val="20"/>
+        </w:rPr>
+        <w:t xml:space="preserve"> y) --&gt; O(1)</w:t>
+      </w:r>
+    </w:p>
+    <w:p>
+      <w:pPr>
+        <w:pStyle w:val="Prrafodelista"/>
+        <w:numPr>
+          <w:ilvl w:val="0"/>
+          <w:numId w:val="3"/>
+        </w:numPr>
+        <w:ind w:hanging="11"/>
+        <w:rPr>
+          <w:rFonts w:ascii="Consolas" w:hAnsi="Consolas" w:cs="Consolas"/>
+          <w:color w:val="000000"/>
+          <w:sz w:val="20"/>
+          <w:szCs w:val="20"/>
+        </w:rPr>
+      </w:pPr>
+      <w:proofErr w:type="spellStart"/>
+      <w:r>
+        <w:rPr>
+          <w:rFonts w:ascii="Consolas" w:hAnsi="Consolas" w:cs="Consolas"/>
+          <w:color w:val="000000"/>
+          <w:sz w:val="20"/>
+          <w:szCs w:val="20"/>
+        </w:rPr>
+        <w:t>protected</w:t>
+      </w:r>
+      <w:proofErr w:type="spellEnd"/>
+      <w:r>
+        <w:rPr>
+          <w:rFonts w:ascii="Consolas" w:hAnsi="Consolas" w:cs="Consolas"/>
+          <w:color w:val="000000"/>
+          <w:sz w:val="20"/>
+          <w:szCs w:val="20"/>
+        </w:rPr>
+        <w:t xml:space="preserve"> </w:t>
+      </w:r>
+      <w:proofErr w:type="spellStart"/>
+      <w:r>
+        <w:rPr>
+          <w:rFonts w:ascii="Consolas" w:hAnsi="Consolas" w:cs="Consolas"/>
+          <w:color w:val="000000"/>
+          <w:sz w:val="20"/>
+          <w:szCs w:val="20"/>
+        </w:rPr>
+        <w:t>boolean</w:t>
+      </w:r>
+      <w:proofErr w:type="spellEnd"/>
+      <w:r>
+        <w:rPr>
+          <w:rFonts w:ascii="Consolas" w:hAnsi="Consolas" w:cs="Consolas"/>
+          <w:color w:val="000000"/>
+          <w:sz w:val="20"/>
+          <w:szCs w:val="20"/>
+        </w:rPr>
+        <w:t xml:space="preserve"> </w:t>
+      </w:r>
+      <w:proofErr w:type="spellStart"/>
+      <w:r>
+        <w:rPr>
+          <w:rFonts w:ascii="Consolas" w:hAnsi="Consolas" w:cs="Consolas"/>
+          <w:color w:val="000000"/>
+          <w:sz w:val="20"/>
+          <w:szCs w:val="20"/>
+        </w:rPr>
+        <w:t>puedeAtacar</w:t>
+      </w:r>
+      <w:proofErr w:type="spellEnd"/>
+      <w:r>
+        <w:rPr>
+          <w:rFonts w:ascii="Consolas" w:hAnsi="Consolas" w:cs="Consolas"/>
+          <w:color w:val="000000"/>
+          <w:sz w:val="20"/>
+          <w:szCs w:val="20"/>
+        </w:rPr>
+        <w:t xml:space="preserve">(Unidad </w:t>
+      </w:r>
+      <w:proofErr w:type="spellStart"/>
+      <w:r>
+        <w:rPr>
+          <w:rFonts w:ascii="Consolas" w:hAnsi="Consolas" w:cs="Consolas"/>
+          <w:color w:val="000000"/>
+          <w:sz w:val="20"/>
+          <w:szCs w:val="20"/>
+        </w:rPr>
+        <w:t>that</w:t>
+      </w:r>
+      <w:proofErr w:type="spellEnd"/>
+      <w:r>
+        <w:rPr>
+          <w:rFonts w:ascii="Consolas" w:hAnsi="Consolas" w:cs="Consolas"/>
+          <w:color w:val="000000"/>
+          <w:sz w:val="20"/>
+          <w:szCs w:val="20"/>
+        </w:rPr>
+        <w:t>) --&gt; O(1)</w:t>
+      </w:r>
+    </w:p>
+    <w:p>
+      <w:pPr>
+        <w:rPr>
+          <w:rFonts w:ascii="Consolas" w:hAnsi="Consolas" w:cs="Consolas"/>
+          <w:color w:val="000000"/>
+          <w:sz w:val="20"/>
+          <w:szCs w:val="20"/>
+        </w:rPr>
+      </w:pPr>
+      <w:r>
+        <w:rPr>
+          <w:rFonts w:ascii="Consolas" w:hAnsi="Consolas" w:cs="Consolas"/>
+          <w:color w:val="000000"/>
+          <w:sz w:val="20"/>
+          <w:szCs w:val="20"/>
+        </w:rPr>
+        <w:t>Soldado.java</w:t>
+      </w:r>
+    </w:p>
+    <w:p>
+      <w:pPr>
+        <w:pStyle w:val="Prrafodelista"/>
+        <w:numPr>
+          <w:ilvl w:val="0"/>
+          <w:numId w:val="3"/>
+        </w:numPr>
+        <w:ind w:hanging="11"/>
+        <w:rPr>
+          <w:rFonts w:ascii="Consolas" w:hAnsi="Consolas" w:cs="Consolas"/>
+          <w:color w:val="000000"/>
+          <w:sz w:val="20"/>
+          <w:szCs w:val="20"/>
+        </w:rPr>
+      </w:pPr>
+      <w:r>
+        <w:rPr>
+          <w:rFonts w:ascii="Consolas" w:hAnsi="Consolas" w:cs="Consolas"/>
+          <w:color w:val="000000"/>
+          <w:sz w:val="20"/>
+          <w:szCs w:val="20"/>
+        </w:rPr>
+        <w:t>Soldado() --&gt; O(1)</w:t>
+      </w:r>
+    </w:p>
+    <w:p>
+      <w:pPr>
+        <w:pStyle w:val="Prrafodelista"/>
+        <w:numPr>
+          <w:ilvl w:val="0"/>
+          <w:numId w:val="3"/>
+        </w:numPr>
+        <w:ind w:hanging="11"/>
+        <w:rPr>
+          <w:rFonts w:ascii="Consolas" w:hAnsi="Consolas" w:cs="Consolas"/>
+          <w:color w:val="000000"/>
+          <w:sz w:val="20"/>
+          <w:szCs w:val="20"/>
+        </w:rPr>
+      </w:pPr>
+      <w:r>
+        <w:rPr>
+          <w:rFonts w:ascii="Consolas" w:hAnsi="Consolas" w:cs="Consolas"/>
+          <w:color w:val="000000"/>
+          <w:sz w:val="20"/>
+          <w:szCs w:val="20"/>
+        </w:rPr>
+        <w:t>Soldado(</w:t>
+      </w:r>
+      <w:proofErr w:type="spellStart"/>
+      <w:r>
+        <w:rPr>
+          <w:rFonts w:ascii="Consolas" w:hAnsi="Consolas" w:cs="Consolas"/>
+          <w:color w:val="000000"/>
+          <w:sz w:val="20"/>
+          <w:szCs w:val="20"/>
+        </w:rPr>
+        <w:t>int</w:t>
+      </w:r>
+      <w:proofErr w:type="spellEnd"/>
+      <w:r>
+        <w:rPr>
+          <w:rFonts w:ascii="Consolas" w:hAnsi="Consolas" w:cs="Consolas"/>
+          <w:color w:val="000000"/>
+          <w:sz w:val="20"/>
+          <w:szCs w:val="20"/>
+        </w:rPr>
+        <w:t xml:space="preserve"> x, </w:t>
+      </w:r>
+      <w:proofErr w:type="spellStart"/>
+      <w:r>
+        <w:rPr>
+          <w:rFonts w:ascii="Consolas" w:hAnsi="Consolas" w:cs="Consolas"/>
+          <w:color w:val="000000"/>
+          <w:sz w:val="20"/>
+          <w:szCs w:val="20"/>
+        </w:rPr>
+        <w:t>int</w:t>
+      </w:r>
+      <w:proofErr w:type="spellEnd"/>
+      <w:r>
+        <w:rPr>
+          <w:rFonts w:ascii="Consolas" w:hAnsi="Consolas" w:cs="Consolas"/>
+          <w:color w:val="000000"/>
+          <w:sz w:val="20"/>
+          <w:szCs w:val="20"/>
+        </w:rPr>
+        <w:t xml:space="preserve"> y) --&gt; O(1)</w:t>
+      </w:r>
+    </w:p>
+    <w:p>
+      <w:pPr>
+        <w:pStyle w:val="Prrafodelista"/>
+        <w:numPr>
+          <w:ilvl w:val="0"/>
+          <w:numId w:val="3"/>
+        </w:numPr>
+        <w:ind w:hanging="11"/>
+        <w:rPr>
+          <w:rFonts w:ascii="Consolas" w:hAnsi="Consolas" w:cs="Consolas"/>
+          <w:color w:val="000000"/>
+          <w:sz w:val="20"/>
+          <w:szCs w:val="20"/>
+          <w:lang w:val="en-US"/>
+        </w:rPr>
+      </w:pPr>
+      <w:r>
+        <w:rPr>
+          <w:rFonts w:ascii="Consolas" w:hAnsi="Consolas" w:cs="Consolas"/>
+          <w:color w:val="000000"/>
+          <w:sz w:val="20"/>
+          <w:szCs w:val="20"/>
+          <w:lang w:val="en-US"/>
+        </w:rPr>
+        <w:t xml:space="preserve">protected void </w:t>
+      </w:r>
+      <w:proofErr w:type="spellStart"/>
+      <w:r>
+        <w:rPr>
+          <w:rFonts w:ascii="Consolas" w:hAnsi="Consolas" w:cs="Consolas"/>
+          <w:color w:val="000000"/>
+          <w:sz w:val="20"/>
+          <w:szCs w:val="20"/>
+          <w:lang w:val="en-US"/>
+        </w:rPr>
+        <w:t>setEnergiaTope</w:t>
+      </w:r>
+      <w:proofErr w:type="spellEnd"/>
+      <w:r>
+        <w:rPr>
+          <w:rFonts w:ascii="Consolas" w:hAnsi="Consolas" w:cs="Consolas"/>
+          <w:color w:val="000000"/>
+          <w:sz w:val="20"/>
+          <w:szCs w:val="20"/>
+          <w:lang w:val="en-US"/>
         </w:rPr>
         <w:t>(</w:t>
       </w:r>
@@ -1030,137 +1415,20 @@
           <w:color w:val="000000"/>
           <w:sz w:val="20"/>
           <w:szCs w:val="20"/>
-        </w:rPr>
-        <w:t>String</w:t>
-      </w:r>
-      <w:proofErr w:type="spellEnd"/>
-      <w:r>
-        <w:rPr>
-          <w:rFonts w:ascii="Consolas" w:hAnsi="Consolas" w:cs="Consolas"/>
-          <w:color w:val="000000"/>
-          <w:sz w:val="20"/>
-          <w:szCs w:val="20"/>
-        </w:rPr>
-        <w:t xml:space="preserve"> </w:t>
-      </w:r>
-      <w:proofErr w:type="spellStart"/>
-      <w:r>
-        <w:rPr>
-          <w:rFonts w:ascii="Consolas" w:hAnsi="Consolas" w:cs="Consolas"/>
-          <w:color w:val="000000"/>
-          <w:sz w:val="20"/>
-          <w:szCs w:val="20"/>
-        </w:rPr>
-        <w:t>type</w:t>
-      </w:r>
-      <w:proofErr w:type="spellEnd"/>
-      <w:r>
-        <w:rPr>
-          <w:rFonts w:ascii="Consolas" w:hAnsi="Consolas" w:cs="Consolas"/>
-          <w:color w:val="000000"/>
-          <w:sz w:val="20"/>
-          <w:szCs w:val="20"/>
-        </w:rPr>
-        <w:t xml:space="preserve">, </w:t>
-      </w:r>
-      <w:proofErr w:type="spellStart"/>
-      <w:r>
-        <w:rPr>
-          <w:rFonts w:ascii="Consolas" w:hAnsi="Consolas" w:cs="Consolas"/>
-          <w:color w:val="000000"/>
-          <w:sz w:val="20"/>
-          <w:szCs w:val="20"/>
-        </w:rPr>
-        <w:t>double</w:t>
-      </w:r>
-      <w:proofErr w:type="spellEnd"/>
-      <w:r>
-        <w:rPr>
-          <w:rFonts w:ascii="Consolas" w:hAnsi="Consolas" w:cs="Consolas"/>
-          <w:color w:val="000000"/>
-          <w:sz w:val="20"/>
-          <w:szCs w:val="20"/>
-        </w:rPr>
-        <w:t xml:space="preserve"> ben, </w:t>
-      </w:r>
-      <w:proofErr w:type="spellStart"/>
-      <w:r>
-        <w:rPr>
-          <w:rFonts w:ascii="Consolas" w:hAnsi="Consolas" w:cs="Consolas"/>
-          <w:color w:val="000000"/>
-          <w:sz w:val="20"/>
-          <w:szCs w:val="20"/>
-        </w:rPr>
-        <w:t>double</w:t>
-      </w:r>
-      <w:proofErr w:type="spellEnd"/>
-      <w:r>
-        <w:rPr>
-          <w:rFonts w:ascii="Consolas" w:hAnsi="Consolas" w:cs="Consolas"/>
-          <w:color w:val="000000"/>
-          <w:sz w:val="20"/>
-          <w:szCs w:val="20"/>
-        </w:rPr>
-        <w:t xml:space="preserve"> per, </w:t>
-      </w:r>
-      <w:proofErr w:type="spellStart"/>
-      <w:r>
-        <w:rPr>
-          <w:rFonts w:ascii="Consolas" w:hAnsi="Consolas" w:cs="Consolas"/>
-          <w:color w:val="000000"/>
-          <w:sz w:val="20"/>
-          <w:szCs w:val="20"/>
-        </w:rPr>
-        <w:t>String</w:t>
-      </w:r>
-      <w:proofErr w:type="spellEnd"/>
-      <w:r>
-        <w:rPr>
-          <w:rFonts w:ascii="Consolas" w:hAnsi="Consolas" w:cs="Consolas"/>
-          <w:color w:val="000000"/>
-          <w:sz w:val="20"/>
-          <w:szCs w:val="20"/>
-        </w:rPr>
-        <w:t xml:space="preserve"> </w:t>
-      </w:r>
-      <w:proofErr w:type="spellStart"/>
-      <w:r>
-        <w:rPr>
-          <w:rFonts w:ascii="Consolas" w:hAnsi="Consolas" w:cs="Consolas"/>
-          <w:color w:val="000000"/>
-          <w:sz w:val="20"/>
-          <w:szCs w:val="20"/>
-        </w:rPr>
-        <w:t>loc</w:t>
-      </w:r>
-      <w:proofErr w:type="spellEnd"/>
-      <w:r>
-        <w:rPr>
-          <w:rFonts w:ascii="Consolas" w:hAnsi="Consolas" w:cs="Consolas"/>
-          <w:color w:val="000000"/>
-          <w:sz w:val="20"/>
-          <w:szCs w:val="20"/>
-        </w:rPr>
-        <w:t>) --&gt; O(1)</w:t>
-      </w:r>
-    </w:p>
-    <w:p>
-      <w:pPr>
-        <w:rPr>
-          <w:rFonts w:ascii="Consolas" w:hAnsi="Consolas" w:cs="Consolas"/>
-          <w:color w:val="000000"/>
-          <w:sz w:val="20"/>
-          <w:szCs w:val="20"/>
-        </w:rPr>
-      </w:pPr>
-      <w:r>
-        <w:rPr>
-          <w:rFonts w:ascii="Consolas" w:hAnsi="Consolas" w:cs="Consolas"/>
-          <w:color w:val="000000"/>
-          <w:sz w:val="20"/>
-          <w:szCs w:val="20"/>
-        </w:rPr>
-        <w:t>Lancero.java</w:t>
+          <w:lang w:val="en-US"/>
+        </w:rPr>
+        <w:t>int</w:t>
+      </w:r>
+      <w:proofErr w:type="spellEnd"/>
+      <w:r>
+        <w:rPr>
+          <w:rFonts w:ascii="Consolas" w:hAnsi="Consolas" w:cs="Consolas"/>
+          <w:color w:val="000000"/>
+          <w:sz w:val="20"/>
+          <w:szCs w:val="20"/>
+          <w:lang w:val="en-US"/>
+        </w:rPr>
+        <w:t xml:space="preserve"> energy) --&gt; O(1)</w:t>
       </w:r>
     </w:p>
     <w:p>
@@ -1176,58 +1444,49 @@
           <w:color w:val="000000"/>
           <w:sz w:val="20"/>
           <w:szCs w:val="20"/>
-        </w:rPr>
-      </w:pPr>
-      <w:r>
-        <w:rPr>
-          <w:rFonts w:ascii="Consolas" w:hAnsi="Consolas" w:cs="Consolas"/>
-          <w:color w:val="000000"/>
-          <w:sz w:val="20"/>
-          <w:szCs w:val="20"/>
-        </w:rPr>
-        <w:t>Lancero</w:t>
-      </w:r>
-      <w:r>
-        <w:rPr>
-          <w:rFonts w:ascii="Consolas" w:hAnsi="Consolas" w:cs="Consolas"/>
-          <w:color w:val="000000"/>
-          <w:sz w:val="20"/>
-          <w:szCs w:val="20"/>
-        </w:rPr>
-        <w:t>() --&gt; O(1)</w:t>
-      </w:r>
-    </w:p>
-    <w:p>
-      <w:pPr>
-        <w:pStyle w:val="Prrafodelista"/>
-        <w:numPr>
-          <w:ilvl w:val="0"/>
-          <w:numId w:val="3"/>
-        </w:numPr>
-        <w:ind w:hanging="11"/>
-        <w:rPr>
-          <w:rFonts w:ascii="Consolas" w:hAnsi="Consolas" w:cs="Consolas"/>
-          <w:color w:val="000000"/>
-          <w:sz w:val="20"/>
-          <w:szCs w:val="20"/>
-        </w:rPr>
-      </w:pPr>
-      <w:r>
-        <w:rPr>
-          <w:rFonts w:ascii="Consolas" w:hAnsi="Consolas" w:cs="Consolas"/>
-          <w:color w:val="000000"/>
-          <w:sz w:val="20"/>
-          <w:szCs w:val="20"/>
-        </w:rPr>
-        <w:t>Lancero(</w:t>
-      </w:r>
-      <w:proofErr w:type="spellStart"/>
-      <w:r>
-        <w:rPr>
-          <w:rFonts w:ascii="Consolas" w:hAnsi="Consolas" w:cs="Consolas"/>
-          <w:color w:val="000000"/>
-          <w:sz w:val="20"/>
-          <w:szCs w:val="20"/>
+          <w:lang w:val="en-US"/>
+        </w:rPr>
+      </w:pPr>
+      <w:r>
+        <w:rPr>
+          <w:rFonts w:ascii="Consolas" w:hAnsi="Consolas" w:cs="Consolas"/>
+          <w:color w:val="000000"/>
+          <w:sz w:val="20"/>
+          <w:szCs w:val="20"/>
+          <w:lang w:val="en-US"/>
+        </w:rPr>
+        <w:t xml:space="preserve">protected void </w:t>
+      </w:r>
+      <w:proofErr w:type="spellStart"/>
+      <w:r>
+        <w:rPr>
+          <w:rFonts w:ascii="Consolas" w:hAnsi="Consolas" w:cs="Consolas"/>
+          <w:color w:val="000000"/>
+          <w:sz w:val="20"/>
+          <w:szCs w:val="20"/>
+          <w:lang w:val="en-US"/>
+        </w:rPr>
+        <w:t>setEnergia</w:t>
+      </w:r>
+      <w:proofErr w:type="spellEnd"/>
+      <w:r>
+        <w:rPr>
+          <w:rFonts w:ascii="Consolas" w:hAnsi="Consolas" w:cs="Consolas"/>
+          <w:color w:val="000000"/>
+          <w:sz w:val="20"/>
+          <w:szCs w:val="20"/>
+          <w:lang w:val="en-US"/>
+        </w:rPr>
+        <w:t>(</w:t>
+      </w:r>
+      <w:proofErr w:type="spellStart"/>
+      <w:r>
+        <w:rPr>
+          <w:rFonts w:ascii="Consolas" w:hAnsi="Consolas" w:cs="Consolas"/>
+          <w:color w:val="000000"/>
+          <w:sz w:val="20"/>
+          <w:szCs w:val="20"/>
+          <w:lang w:val="en-US"/>
         </w:rPr>
         <w:t>int</w:t>
       </w:r>
@@ -1238,465 +1497,9 @@
           <w:color w:val="000000"/>
           <w:sz w:val="20"/>
           <w:szCs w:val="20"/>
-        </w:rPr>
-        <w:t xml:space="preserve"> x, </w:t>
-      </w:r>
-      <w:proofErr w:type="spellStart"/>
-      <w:r>
-        <w:rPr>
-          <w:rFonts w:ascii="Consolas" w:hAnsi="Consolas" w:cs="Consolas"/>
-          <w:color w:val="000000"/>
-          <w:sz w:val="20"/>
-          <w:szCs w:val="20"/>
-        </w:rPr>
-        <w:t>int</w:t>
-      </w:r>
-      <w:proofErr w:type="spellEnd"/>
-      <w:r>
-        <w:rPr>
-          <w:rFonts w:ascii="Consolas" w:hAnsi="Consolas" w:cs="Consolas"/>
-          <w:color w:val="000000"/>
-          <w:sz w:val="20"/>
-          <w:szCs w:val="20"/>
-        </w:rPr>
-        <w:t xml:space="preserve"> y) --&gt; O(1)</w:t>
-      </w:r>
-    </w:p>
-    <w:p>
-      <w:pPr>
-        <w:pStyle w:val="Prrafodelista"/>
-        <w:numPr>
-          <w:ilvl w:val="0"/>
-          <w:numId w:val="3"/>
-        </w:numPr>
-        <w:ind w:hanging="11"/>
-        <w:rPr>
-          <w:rFonts w:ascii="Consolas" w:hAnsi="Consolas" w:cs="Consolas"/>
-          <w:color w:val="000000"/>
-          <w:sz w:val="20"/>
-          <w:szCs w:val="20"/>
-        </w:rPr>
-      </w:pPr>
-      <w:proofErr w:type="spellStart"/>
-      <w:r>
-        <w:rPr>
-          <w:rFonts w:ascii="Consolas" w:hAnsi="Consolas" w:cs="Consolas"/>
-          <w:color w:val="000000"/>
-          <w:sz w:val="20"/>
-          <w:szCs w:val="20"/>
-        </w:rPr>
-        <w:t>protected</w:t>
-      </w:r>
-      <w:proofErr w:type="spellEnd"/>
-      <w:r>
-        <w:rPr>
-          <w:rFonts w:ascii="Consolas" w:hAnsi="Consolas" w:cs="Consolas"/>
-          <w:color w:val="000000"/>
-          <w:sz w:val="20"/>
-          <w:szCs w:val="20"/>
-        </w:rPr>
-        <w:t xml:space="preserve"> </w:t>
-      </w:r>
-      <w:proofErr w:type="spellStart"/>
-      <w:r>
-        <w:rPr>
-          <w:rFonts w:ascii="Consolas" w:hAnsi="Consolas" w:cs="Consolas"/>
-          <w:color w:val="000000"/>
-          <w:sz w:val="20"/>
-          <w:szCs w:val="20"/>
-        </w:rPr>
-        <w:t>boolean</w:t>
-      </w:r>
-      <w:proofErr w:type="spellEnd"/>
-      <w:r>
-        <w:rPr>
-          <w:rFonts w:ascii="Consolas" w:hAnsi="Consolas" w:cs="Consolas"/>
-          <w:color w:val="000000"/>
-          <w:sz w:val="20"/>
-          <w:szCs w:val="20"/>
-        </w:rPr>
-        <w:t xml:space="preserve"> </w:t>
-      </w:r>
-      <w:proofErr w:type="spellStart"/>
-      <w:r>
-        <w:rPr>
-          <w:rFonts w:ascii="Consolas" w:hAnsi="Consolas" w:cs="Consolas"/>
-          <w:color w:val="000000"/>
-          <w:sz w:val="20"/>
-          <w:szCs w:val="20"/>
-        </w:rPr>
-        <w:t>puedeAtacar</w:t>
-      </w:r>
-      <w:proofErr w:type="spellEnd"/>
-      <w:r>
-        <w:rPr>
-          <w:rFonts w:ascii="Consolas" w:hAnsi="Consolas" w:cs="Consolas"/>
-          <w:color w:val="000000"/>
-          <w:sz w:val="20"/>
-          <w:szCs w:val="20"/>
-        </w:rPr>
-        <w:t xml:space="preserve">(Unidad </w:t>
-      </w:r>
-      <w:proofErr w:type="spellStart"/>
-      <w:r>
-        <w:rPr>
-          <w:rFonts w:ascii="Consolas" w:hAnsi="Consolas" w:cs="Consolas"/>
-          <w:color w:val="000000"/>
-          <w:sz w:val="20"/>
-          <w:szCs w:val="20"/>
-        </w:rPr>
-        <w:t>that</w:t>
-      </w:r>
-      <w:proofErr w:type="spellEnd"/>
-      <w:r>
-        <w:rPr>
-          <w:rFonts w:ascii="Consolas" w:hAnsi="Consolas" w:cs="Consolas"/>
-          <w:color w:val="000000"/>
-          <w:sz w:val="20"/>
-          <w:szCs w:val="20"/>
-        </w:rPr>
-        <w:t>) --&gt; O(1)</w:t>
-      </w:r>
-    </w:p>
-    <w:p>
-      <w:pPr>
-        <w:rPr>
-          <w:rFonts w:ascii="Consolas" w:hAnsi="Consolas" w:cs="Consolas"/>
-          <w:color w:val="000000"/>
-          <w:sz w:val="20"/>
-          <w:szCs w:val="20"/>
-        </w:rPr>
-      </w:pPr>
-      <w:r>
-        <w:rPr>
-          <w:rFonts w:ascii="Consolas" w:hAnsi="Consolas" w:cs="Consolas"/>
-          <w:color w:val="000000"/>
-          <w:sz w:val="20"/>
-          <w:szCs w:val="20"/>
-        </w:rPr>
-        <w:t>Soldado.java</w:t>
-      </w:r>
-    </w:p>
-    <w:p>
-      <w:pPr>
-        <w:pStyle w:val="Prrafodelista"/>
-        <w:numPr>
-          <w:ilvl w:val="0"/>
-          <w:numId w:val="3"/>
-        </w:numPr>
-        <w:ind w:hanging="11"/>
-        <w:rPr>
-          <w:rFonts w:ascii="Consolas" w:hAnsi="Consolas" w:cs="Consolas"/>
-          <w:color w:val="000000"/>
-          <w:sz w:val="20"/>
-          <w:szCs w:val="20"/>
-        </w:rPr>
-      </w:pPr>
-      <w:r>
-        <w:rPr>
-          <w:rFonts w:ascii="Consolas" w:hAnsi="Consolas" w:cs="Consolas"/>
-          <w:color w:val="000000"/>
-          <w:sz w:val="20"/>
-          <w:szCs w:val="20"/>
-        </w:rPr>
-        <w:t>Soldado() --&gt; O(1)</w:t>
-      </w:r>
-    </w:p>
-    <w:p>
-      <w:pPr>
-        <w:pStyle w:val="Prrafodelista"/>
-        <w:numPr>
-          <w:ilvl w:val="0"/>
-          <w:numId w:val="3"/>
-        </w:numPr>
-        <w:ind w:hanging="11"/>
-        <w:rPr>
-          <w:rFonts w:ascii="Consolas" w:hAnsi="Consolas" w:cs="Consolas"/>
-          <w:color w:val="000000"/>
-          <w:sz w:val="20"/>
-          <w:szCs w:val="20"/>
-        </w:rPr>
-      </w:pPr>
-      <w:r>
-        <w:rPr>
-          <w:rFonts w:ascii="Consolas" w:hAnsi="Consolas" w:cs="Consolas"/>
-          <w:color w:val="000000"/>
-          <w:sz w:val="20"/>
-          <w:szCs w:val="20"/>
-        </w:rPr>
-        <w:t>Soldado(</w:t>
-      </w:r>
-      <w:proofErr w:type="spellStart"/>
-      <w:r>
-        <w:rPr>
-          <w:rFonts w:ascii="Consolas" w:hAnsi="Consolas" w:cs="Consolas"/>
-          <w:color w:val="000000"/>
-          <w:sz w:val="20"/>
-          <w:szCs w:val="20"/>
-        </w:rPr>
-        <w:t>int</w:t>
-      </w:r>
-      <w:proofErr w:type="spellEnd"/>
-      <w:r>
-        <w:rPr>
-          <w:rFonts w:ascii="Consolas" w:hAnsi="Consolas" w:cs="Consolas"/>
-          <w:color w:val="000000"/>
-          <w:sz w:val="20"/>
-          <w:szCs w:val="20"/>
-        </w:rPr>
-        <w:t xml:space="preserve"> x, </w:t>
-      </w:r>
-      <w:proofErr w:type="spellStart"/>
-      <w:r>
-        <w:rPr>
-          <w:rFonts w:ascii="Consolas" w:hAnsi="Consolas" w:cs="Consolas"/>
-          <w:color w:val="000000"/>
-          <w:sz w:val="20"/>
-          <w:szCs w:val="20"/>
-        </w:rPr>
-        <w:t>int</w:t>
-      </w:r>
-      <w:proofErr w:type="spellEnd"/>
-      <w:r>
-        <w:rPr>
-          <w:rFonts w:ascii="Consolas" w:hAnsi="Consolas" w:cs="Consolas"/>
-          <w:color w:val="000000"/>
-          <w:sz w:val="20"/>
-          <w:szCs w:val="20"/>
-        </w:rPr>
-        <w:t xml:space="preserve"> y) --&gt; O(1)</w:t>
-      </w:r>
-    </w:p>
-    <w:p>
-      <w:pPr>
-        <w:pStyle w:val="Prrafodelista"/>
-        <w:numPr>
-          <w:ilvl w:val="0"/>
-          <w:numId w:val="3"/>
-        </w:numPr>
-        <w:ind w:hanging="11"/>
-        <w:rPr>
-          <w:rFonts w:ascii="Consolas" w:hAnsi="Consolas" w:cs="Consolas"/>
-          <w:color w:val="000000"/>
-          <w:sz w:val="20"/>
-          <w:szCs w:val="20"/>
-        </w:rPr>
-      </w:pPr>
-      <w:proofErr w:type="spellStart"/>
-      <w:r>
-        <w:rPr>
-          <w:rFonts w:ascii="Consolas" w:hAnsi="Consolas" w:cs="Consolas"/>
-          <w:color w:val="000000"/>
-          <w:sz w:val="20"/>
-          <w:szCs w:val="20"/>
-        </w:rPr>
-        <w:t>protected</w:t>
-      </w:r>
-      <w:proofErr w:type="spellEnd"/>
-      <w:r>
-        <w:rPr>
-          <w:rFonts w:ascii="Consolas" w:hAnsi="Consolas" w:cs="Consolas"/>
-          <w:color w:val="000000"/>
-          <w:sz w:val="20"/>
-          <w:szCs w:val="20"/>
-        </w:rPr>
-        <w:t xml:space="preserve"> </w:t>
-      </w:r>
-      <w:proofErr w:type="spellStart"/>
-      <w:r>
-        <w:rPr>
-          <w:rFonts w:ascii="Consolas" w:hAnsi="Consolas" w:cs="Consolas"/>
-          <w:color w:val="000000"/>
-          <w:sz w:val="20"/>
-          <w:szCs w:val="20"/>
-        </w:rPr>
-        <w:t>void</w:t>
-      </w:r>
-      <w:proofErr w:type="spellEnd"/>
-      <w:r>
-        <w:rPr>
-          <w:rFonts w:ascii="Consolas" w:hAnsi="Consolas" w:cs="Consolas"/>
-          <w:color w:val="000000"/>
-          <w:sz w:val="20"/>
-          <w:szCs w:val="20"/>
-        </w:rPr>
-        <w:t xml:space="preserve"> </w:t>
-      </w:r>
-      <w:proofErr w:type="spellStart"/>
-      <w:r>
-        <w:rPr>
-          <w:rFonts w:ascii="Consolas" w:hAnsi="Consolas" w:cs="Consolas"/>
-          <w:color w:val="000000"/>
-          <w:sz w:val="20"/>
-          <w:szCs w:val="20"/>
-        </w:rPr>
-        <w:t>setEnergiaTope</w:t>
-      </w:r>
-      <w:proofErr w:type="spellEnd"/>
-      <w:r>
-        <w:rPr>
-          <w:rFonts w:ascii="Consolas" w:hAnsi="Consolas" w:cs="Consolas"/>
-          <w:color w:val="000000"/>
-          <w:sz w:val="20"/>
-          <w:szCs w:val="20"/>
-        </w:rPr>
-        <w:t>(</w:t>
-      </w:r>
-      <w:proofErr w:type="spellStart"/>
-      <w:r>
-        <w:rPr>
-          <w:rFonts w:ascii="Consolas" w:hAnsi="Consolas" w:cs="Consolas"/>
-          <w:color w:val="000000"/>
-          <w:sz w:val="20"/>
-          <w:szCs w:val="20"/>
-        </w:rPr>
-        <w:t>int</w:t>
-      </w:r>
-      <w:proofErr w:type="spellEnd"/>
-      <w:r>
-        <w:rPr>
-          <w:rFonts w:ascii="Consolas" w:hAnsi="Consolas" w:cs="Consolas"/>
-          <w:color w:val="000000"/>
-          <w:sz w:val="20"/>
-          <w:szCs w:val="20"/>
-        </w:rPr>
-        <w:t xml:space="preserve"> </w:t>
-      </w:r>
-      <w:proofErr w:type="spellStart"/>
-      <w:r>
-        <w:rPr>
-          <w:rFonts w:ascii="Consolas" w:hAnsi="Consolas" w:cs="Consolas"/>
-          <w:color w:val="000000"/>
-          <w:sz w:val="20"/>
-          <w:szCs w:val="20"/>
-        </w:rPr>
-        <w:t>energy</w:t>
-      </w:r>
-      <w:proofErr w:type="spellEnd"/>
-      <w:r>
-        <w:rPr>
-          <w:rFonts w:ascii="Consolas" w:hAnsi="Consolas" w:cs="Consolas"/>
-          <w:color w:val="000000"/>
-          <w:sz w:val="20"/>
-          <w:szCs w:val="20"/>
-        </w:rPr>
-        <w:t>) --&gt; O(1)</w:t>
-      </w:r>
-    </w:p>
-    <w:p>
-      <w:pPr>
-        <w:pStyle w:val="Prrafodelista"/>
-        <w:numPr>
-          <w:ilvl w:val="0"/>
-          <w:numId w:val="3"/>
-        </w:numPr>
-        <w:ind w:hanging="11"/>
-        <w:rPr>
-          <w:rFonts w:ascii="Consolas" w:hAnsi="Consolas" w:cs="Consolas"/>
-          <w:color w:val="000000"/>
-          <w:sz w:val="20"/>
-          <w:szCs w:val="20"/>
-        </w:rPr>
-      </w:pPr>
-      <w:proofErr w:type="spellStart"/>
-      <w:r>
-        <w:rPr>
-          <w:rFonts w:ascii="Consolas" w:hAnsi="Consolas" w:cs="Consolas"/>
-          <w:color w:val="000000"/>
-          <w:sz w:val="20"/>
-          <w:szCs w:val="20"/>
-        </w:rPr>
-        <w:t>protected</w:t>
-      </w:r>
-      <w:proofErr w:type="spellEnd"/>
-      <w:r>
-        <w:rPr>
-          <w:rFonts w:ascii="Consolas" w:hAnsi="Consolas" w:cs="Consolas"/>
-          <w:color w:val="000000"/>
-          <w:sz w:val="20"/>
-          <w:szCs w:val="20"/>
-        </w:rPr>
-        <w:t xml:space="preserve"> </w:t>
-      </w:r>
-      <w:proofErr w:type="spellStart"/>
-      <w:r>
-        <w:rPr>
-          <w:rFonts w:ascii="Consolas" w:hAnsi="Consolas" w:cs="Consolas"/>
-          <w:color w:val="000000"/>
-          <w:sz w:val="20"/>
-          <w:szCs w:val="20"/>
-        </w:rPr>
-        <w:t>void</w:t>
-      </w:r>
-      <w:proofErr w:type="spellEnd"/>
-      <w:r>
-        <w:rPr>
-          <w:rFonts w:ascii="Consolas" w:hAnsi="Consolas" w:cs="Consolas"/>
-          <w:color w:val="000000"/>
-          <w:sz w:val="20"/>
-          <w:szCs w:val="20"/>
-        </w:rPr>
-        <w:t xml:space="preserve"> </w:t>
-      </w:r>
-      <w:proofErr w:type="spellStart"/>
-      <w:r>
-        <w:rPr>
-          <w:rFonts w:ascii="Consolas" w:hAnsi="Consolas" w:cs="Consolas"/>
-          <w:color w:val="000000"/>
-          <w:sz w:val="20"/>
-          <w:szCs w:val="20"/>
-        </w:rPr>
-        <w:t>setEnergia</w:t>
-      </w:r>
-      <w:proofErr w:type="spellEnd"/>
-      <w:r>
-        <w:rPr>
-          <w:rFonts w:ascii="Consolas" w:hAnsi="Consolas" w:cs="Consolas"/>
-          <w:color w:val="000000"/>
-          <w:sz w:val="20"/>
-          <w:szCs w:val="20"/>
-        </w:rPr>
-        <w:t>(</w:t>
-      </w:r>
-      <w:proofErr w:type="spellStart"/>
-      <w:r>
-        <w:rPr>
-          <w:rFonts w:ascii="Consolas" w:hAnsi="Consolas" w:cs="Consolas"/>
-          <w:color w:val="000000"/>
-          <w:sz w:val="20"/>
-          <w:szCs w:val="20"/>
-        </w:rPr>
-        <w:t>int</w:t>
-      </w:r>
-      <w:proofErr w:type="spellEnd"/>
-      <w:r>
-        <w:rPr>
-          <w:rFonts w:ascii="Consolas" w:hAnsi="Consolas" w:cs="Consolas"/>
-          <w:color w:val="000000"/>
-          <w:sz w:val="20"/>
-          <w:szCs w:val="20"/>
-        </w:rPr>
-        <w:t xml:space="preserve"> </w:t>
-      </w:r>
-      <w:proofErr w:type="spellStart"/>
-      <w:r>
-        <w:rPr>
-          <w:rFonts w:ascii="Consolas" w:hAnsi="Consolas" w:cs="Consolas"/>
-          <w:color w:val="000000"/>
-          <w:sz w:val="20"/>
-          <w:szCs w:val="20"/>
-        </w:rPr>
-        <w:t>energy</w:t>
-      </w:r>
-      <w:proofErr w:type="spellEnd"/>
-      <w:r>
-        <w:rPr>
-          <w:rFonts w:ascii="Consolas" w:hAnsi="Consolas" w:cs="Consolas"/>
-          <w:color w:val="000000"/>
-          <w:sz w:val="20"/>
-          <w:szCs w:val="20"/>
-        </w:rPr>
-        <w:t>) --&gt; O(1)</w:t>
+          <w:lang w:val="en-US"/>
+        </w:rPr>
+        <w:t xml:space="preserve"> energy) --&gt; O(1)</w:t>
       </w:r>
     </w:p>
     <w:p>
@@ -2279,6 +2082,99 @@
           <w:color w:val="000000"/>
           <w:sz w:val="20"/>
           <w:szCs w:val="20"/>
+          <w:lang w:val="en-US"/>
+        </w:rPr>
+      </w:pPr>
+      <w:r>
+        <w:rPr>
+          <w:rFonts w:ascii="Consolas" w:hAnsi="Consolas" w:cs="Consolas"/>
+          <w:color w:val="000000"/>
+          <w:sz w:val="20"/>
+          <w:szCs w:val="20"/>
+          <w:lang w:val="en-US"/>
+        </w:rPr>
+        <w:t xml:space="preserve">public void </w:t>
+      </w:r>
+      <w:proofErr w:type="spellStart"/>
+      <w:r>
+        <w:rPr>
+          <w:rFonts w:ascii="Consolas" w:hAnsi="Consolas" w:cs="Consolas"/>
+          <w:color w:val="000000"/>
+          <w:sz w:val="20"/>
+          <w:szCs w:val="20"/>
+          <w:lang w:val="en-US"/>
+        </w:rPr>
+        <w:t>moverA</w:t>
+      </w:r>
+      <w:proofErr w:type="spellEnd"/>
+      <w:r>
+        <w:rPr>
+          <w:rFonts w:ascii="Consolas" w:hAnsi="Consolas" w:cs="Consolas"/>
+          <w:color w:val="000000"/>
+          <w:sz w:val="20"/>
+          <w:szCs w:val="20"/>
+          <w:lang w:val="en-US"/>
+        </w:rPr>
+        <w:t>(</w:t>
+      </w:r>
+      <w:proofErr w:type="spellStart"/>
+      <w:r>
+        <w:rPr>
+          <w:rFonts w:ascii="Consolas" w:hAnsi="Consolas" w:cs="Consolas"/>
+          <w:color w:val="000000"/>
+          <w:sz w:val="20"/>
+          <w:szCs w:val="20"/>
+          <w:lang w:val="en-US"/>
+        </w:rPr>
+        <w:t>int</w:t>
+      </w:r>
+      <w:proofErr w:type="spellEnd"/>
+      <w:r>
+        <w:rPr>
+          <w:rFonts w:ascii="Consolas" w:hAnsi="Consolas" w:cs="Consolas"/>
+          <w:color w:val="000000"/>
+          <w:sz w:val="20"/>
+          <w:szCs w:val="20"/>
+          <w:lang w:val="en-US"/>
+        </w:rPr>
+        <w:t xml:space="preserve"> x, </w:t>
+      </w:r>
+      <w:proofErr w:type="spellStart"/>
+      <w:r>
+        <w:rPr>
+          <w:rFonts w:ascii="Consolas" w:hAnsi="Consolas" w:cs="Consolas"/>
+          <w:color w:val="000000"/>
+          <w:sz w:val="20"/>
+          <w:szCs w:val="20"/>
+          <w:lang w:val="en-US"/>
+        </w:rPr>
+        <w:t>int</w:t>
+      </w:r>
+      <w:proofErr w:type="spellEnd"/>
+      <w:r>
+        <w:rPr>
+          <w:rFonts w:ascii="Consolas" w:hAnsi="Consolas" w:cs="Consolas"/>
+          <w:color w:val="000000"/>
+          <w:sz w:val="20"/>
+          <w:szCs w:val="20"/>
+          <w:lang w:val="en-US"/>
+        </w:rPr>
+        <w:t xml:space="preserve"> y) --&gt; O(1)</w:t>
+      </w:r>
+    </w:p>
+    <w:p>
+      <w:pPr>
+        <w:pStyle w:val="Prrafodelista"/>
+        <w:numPr>
+          <w:ilvl w:val="0"/>
+          <w:numId w:val="3"/>
+        </w:numPr>
+        <w:ind w:hanging="11"/>
+        <w:rPr>
+          <w:rFonts w:ascii="Consolas" w:hAnsi="Consolas" w:cs="Consolas"/>
+          <w:color w:val="000000"/>
+          <w:sz w:val="20"/>
+          <w:szCs w:val="20"/>
         </w:rPr>
       </w:pPr>
       <w:proofErr w:type="spellStart"/>
@@ -2309,6 +2205,167 @@
           <w:sz w:val="20"/>
           <w:szCs w:val="20"/>
         </w:rPr>
+        <w:t>boolean</w:t>
+      </w:r>
+      <w:proofErr w:type="spellEnd"/>
+      <w:r>
+        <w:rPr>
+          <w:rFonts w:ascii="Consolas" w:hAnsi="Consolas" w:cs="Consolas"/>
+          <w:color w:val="000000"/>
+          <w:sz w:val="20"/>
+          <w:szCs w:val="20"/>
+        </w:rPr>
+        <w:t xml:space="preserve"> atacar(Unidad </w:t>
+      </w:r>
+      <w:proofErr w:type="spellStart"/>
+      <w:r>
+        <w:rPr>
+          <w:rFonts w:ascii="Consolas" w:hAnsi="Consolas" w:cs="Consolas"/>
+          <w:color w:val="000000"/>
+          <w:sz w:val="20"/>
+          <w:szCs w:val="20"/>
+        </w:rPr>
+        <w:t>that</w:t>
+      </w:r>
+      <w:proofErr w:type="spellEnd"/>
+      <w:r>
+        <w:rPr>
+          <w:rFonts w:ascii="Consolas" w:hAnsi="Consolas" w:cs="Consolas"/>
+          <w:color w:val="000000"/>
+          <w:sz w:val="20"/>
+          <w:szCs w:val="20"/>
+        </w:rPr>
+        <w:t>) --&gt; O(</w:t>
+      </w:r>
+      <w:r>
+        <w:rPr>
+          <w:rFonts w:ascii="Consolas" w:hAnsi="Consolas" w:cs="Consolas"/>
+          <w:color w:val="000000"/>
+          <w:sz w:val="20"/>
+          <w:szCs w:val="20"/>
+        </w:rPr>
+        <w:t>1)</w:t>
+      </w:r>
+    </w:p>
+    <w:p>
+      <w:pPr>
+        <w:pStyle w:val="Prrafodelista"/>
+        <w:numPr>
+          <w:ilvl w:val="0"/>
+          <w:numId w:val="3"/>
+        </w:numPr>
+        <w:ind w:hanging="11"/>
+        <w:rPr>
+          <w:rFonts w:ascii="Consolas" w:hAnsi="Consolas" w:cs="Consolas"/>
+          <w:color w:val="000000"/>
+          <w:sz w:val="20"/>
+          <w:szCs w:val="20"/>
+        </w:rPr>
+      </w:pPr>
+      <w:proofErr w:type="spellStart"/>
+      <w:r>
+        <w:rPr>
+          <w:rFonts w:ascii="Consolas" w:hAnsi="Consolas" w:cs="Consolas"/>
+          <w:color w:val="000000"/>
+          <w:sz w:val="20"/>
+          <w:szCs w:val="20"/>
+        </w:rPr>
+        <w:t>protected</w:t>
+      </w:r>
+      <w:proofErr w:type="spellEnd"/>
+      <w:r>
+        <w:rPr>
+          <w:rFonts w:ascii="Consolas" w:hAnsi="Consolas" w:cs="Consolas"/>
+          <w:color w:val="000000"/>
+          <w:sz w:val="20"/>
+          <w:szCs w:val="20"/>
+        </w:rPr>
+        <w:t xml:space="preserve"> </w:t>
+      </w:r>
+      <w:proofErr w:type="spellStart"/>
+      <w:r>
+        <w:rPr>
+          <w:rFonts w:ascii="Consolas" w:hAnsi="Consolas" w:cs="Consolas"/>
+          <w:color w:val="000000"/>
+          <w:sz w:val="20"/>
+          <w:szCs w:val="20"/>
+        </w:rPr>
+        <w:t>float</w:t>
+      </w:r>
+      <w:proofErr w:type="spellEnd"/>
+      <w:r>
+        <w:rPr>
+          <w:rFonts w:ascii="Consolas" w:hAnsi="Consolas" w:cs="Consolas"/>
+          <w:color w:val="000000"/>
+          <w:sz w:val="20"/>
+          <w:szCs w:val="20"/>
+        </w:rPr>
+        <w:t xml:space="preserve"> </w:t>
+      </w:r>
+      <w:proofErr w:type="spellStart"/>
+      <w:r>
+        <w:rPr>
+          <w:rFonts w:ascii="Consolas" w:hAnsi="Consolas" w:cs="Consolas"/>
+          <w:color w:val="000000"/>
+          <w:sz w:val="20"/>
+          <w:szCs w:val="20"/>
+        </w:rPr>
+        <w:t>hacerDanio</w:t>
+      </w:r>
+      <w:proofErr w:type="spellEnd"/>
+      <w:r>
+        <w:rPr>
+          <w:rFonts w:ascii="Consolas" w:hAnsi="Consolas" w:cs="Consolas"/>
+          <w:color w:val="000000"/>
+          <w:sz w:val="20"/>
+          <w:szCs w:val="20"/>
+        </w:rPr>
+        <w:t>() --&gt; O(1)</w:t>
+      </w:r>
+    </w:p>
+    <w:p>
+      <w:pPr>
+        <w:pStyle w:val="Prrafodelista"/>
+        <w:numPr>
+          <w:ilvl w:val="0"/>
+          <w:numId w:val="3"/>
+        </w:numPr>
+        <w:ind w:hanging="11"/>
+        <w:rPr>
+          <w:rFonts w:ascii="Consolas" w:hAnsi="Consolas" w:cs="Consolas"/>
+          <w:color w:val="000000"/>
+          <w:sz w:val="20"/>
+          <w:szCs w:val="20"/>
+        </w:rPr>
+      </w:pPr>
+      <w:proofErr w:type="spellStart"/>
+      <w:r>
+        <w:rPr>
+          <w:rFonts w:ascii="Consolas" w:hAnsi="Consolas" w:cs="Consolas"/>
+          <w:color w:val="000000"/>
+          <w:sz w:val="20"/>
+          <w:szCs w:val="20"/>
+        </w:rPr>
+        <w:t>protected</w:t>
+      </w:r>
+      <w:proofErr w:type="spellEnd"/>
+      <w:r>
+        <w:rPr>
+          <w:rFonts w:ascii="Consolas" w:hAnsi="Consolas" w:cs="Consolas"/>
+          <w:color w:val="000000"/>
+          <w:sz w:val="20"/>
+          <w:szCs w:val="20"/>
+        </w:rPr>
+        <w:t xml:space="preserve"> </w:t>
+      </w:r>
+      <w:proofErr w:type="spellStart"/>
+      <w:r>
+        <w:rPr>
+          <w:rFonts w:ascii="Consolas" w:hAnsi="Consolas" w:cs="Consolas"/>
+          <w:color w:val="000000"/>
+          <w:sz w:val="20"/>
+          <w:szCs w:val="20"/>
+        </w:rPr>
         <w:t>void</w:t>
       </w:r>
       <w:proofErr w:type="spellEnd"/>
@@ -2329,6 +2386,1216 @@
           <w:sz w:val="20"/>
           <w:szCs w:val="20"/>
         </w:rPr>
+        <w:t>recibirDanio</w:t>
+      </w:r>
+      <w:proofErr w:type="spellEnd"/>
+      <w:r>
+        <w:rPr>
+          <w:rFonts w:ascii="Consolas" w:hAnsi="Consolas" w:cs="Consolas"/>
+          <w:color w:val="000000"/>
+          <w:sz w:val="20"/>
+          <w:szCs w:val="20"/>
+        </w:rPr>
+        <w:t>(</w:t>
+      </w:r>
+      <w:proofErr w:type="spellStart"/>
+      <w:r>
+        <w:rPr>
+          <w:rFonts w:ascii="Consolas" w:hAnsi="Consolas" w:cs="Consolas"/>
+          <w:color w:val="000000"/>
+          <w:sz w:val="20"/>
+          <w:szCs w:val="20"/>
+        </w:rPr>
+        <w:t>float</w:t>
+      </w:r>
+      <w:proofErr w:type="spellEnd"/>
+      <w:r>
+        <w:rPr>
+          <w:rFonts w:ascii="Consolas" w:hAnsi="Consolas" w:cs="Consolas"/>
+          <w:color w:val="000000"/>
+          <w:sz w:val="20"/>
+          <w:szCs w:val="20"/>
+        </w:rPr>
+        <w:t xml:space="preserve"> </w:t>
+      </w:r>
+      <w:proofErr w:type="spellStart"/>
+      <w:r>
+        <w:rPr>
+          <w:rFonts w:ascii="Consolas" w:hAnsi="Consolas" w:cs="Consolas"/>
+          <w:color w:val="000000"/>
+          <w:sz w:val="20"/>
+          <w:szCs w:val="20"/>
+        </w:rPr>
+        <w:t>danio</w:t>
+      </w:r>
+      <w:proofErr w:type="spellEnd"/>
+      <w:r>
+        <w:rPr>
+          <w:rFonts w:ascii="Consolas" w:hAnsi="Consolas" w:cs="Consolas"/>
+          <w:color w:val="000000"/>
+          <w:sz w:val="20"/>
+          <w:szCs w:val="20"/>
+        </w:rPr>
+        <w:t>) --&gt; O(1)</w:t>
+      </w:r>
+    </w:p>
+    <w:p>
+      <w:pPr>
+        <w:pStyle w:val="Prrafodelista"/>
+        <w:numPr>
+          <w:ilvl w:val="0"/>
+          <w:numId w:val="3"/>
+        </w:numPr>
+        <w:ind w:hanging="11"/>
+        <w:rPr>
+          <w:rFonts w:ascii="Consolas" w:hAnsi="Consolas" w:cs="Consolas"/>
+          <w:color w:val="000000"/>
+          <w:sz w:val="20"/>
+          <w:szCs w:val="20"/>
+        </w:rPr>
+      </w:pPr>
+      <w:proofErr w:type="spellStart"/>
+      <w:r>
+        <w:rPr>
+          <w:rFonts w:ascii="Consolas" w:hAnsi="Consolas" w:cs="Consolas"/>
+          <w:color w:val="000000"/>
+          <w:sz w:val="20"/>
+          <w:szCs w:val="20"/>
+        </w:rPr>
+        <w:t>protected</w:t>
+      </w:r>
+      <w:proofErr w:type="spellEnd"/>
+      <w:r>
+        <w:rPr>
+          <w:rFonts w:ascii="Consolas" w:hAnsi="Consolas" w:cs="Consolas"/>
+          <w:color w:val="000000"/>
+          <w:sz w:val="20"/>
+          <w:szCs w:val="20"/>
+        </w:rPr>
+        <w:t xml:space="preserve"> doble </w:t>
+      </w:r>
+      <w:proofErr w:type="spellStart"/>
+      <w:r>
+        <w:rPr>
+          <w:rFonts w:ascii="Consolas" w:hAnsi="Consolas" w:cs="Consolas"/>
+          <w:color w:val="000000"/>
+          <w:sz w:val="20"/>
+          <w:szCs w:val="20"/>
+        </w:rPr>
+        <w:t>distanciaA</w:t>
+      </w:r>
+      <w:proofErr w:type="spellEnd"/>
+      <w:r>
+        <w:rPr>
+          <w:rFonts w:ascii="Consolas" w:hAnsi="Consolas" w:cs="Consolas"/>
+          <w:color w:val="000000"/>
+          <w:sz w:val="20"/>
+          <w:szCs w:val="20"/>
+        </w:rPr>
+        <w:t xml:space="preserve">(Unidad </w:t>
+      </w:r>
+      <w:proofErr w:type="spellStart"/>
+      <w:r>
+        <w:rPr>
+          <w:rFonts w:ascii="Consolas" w:hAnsi="Consolas" w:cs="Consolas"/>
+          <w:color w:val="000000"/>
+          <w:sz w:val="20"/>
+          <w:szCs w:val="20"/>
+        </w:rPr>
+        <w:t>that</w:t>
+      </w:r>
+      <w:proofErr w:type="spellEnd"/>
+      <w:r>
+        <w:rPr>
+          <w:rFonts w:ascii="Consolas" w:hAnsi="Consolas" w:cs="Consolas"/>
+          <w:color w:val="000000"/>
+          <w:sz w:val="20"/>
+          <w:szCs w:val="20"/>
+        </w:rPr>
+        <w:t xml:space="preserve">) --&gt; </w:t>
+      </w:r>
+      <w:r>
+        <w:rPr>
+          <w:rFonts w:ascii="Consolas" w:hAnsi="Consolas" w:cs="Consolas"/>
+          <w:color w:val="000000"/>
+          <w:sz w:val="20"/>
+          <w:szCs w:val="20"/>
+        </w:rPr>
+        <w:t>O(1) porque al no cambiar el tamaño de la entrada podemos afirmarlo.</w:t>
+      </w:r>
+    </w:p>
+    <w:p>
+      <w:pPr>
+        <w:pStyle w:val="Prrafodelista"/>
+        <w:numPr>
+          <w:ilvl w:val="0"/>
+          <w:numId w:val="3"/>
+        </w:numPr>
+        <w:ind w:hanging="11"/>
+        <w:rPr>
+          <w:rFonts w:ascii="Consolas" w:hAnsi="Consolas" w:cs="Consolas"/>
+          <w:color w:val="000000"/>
+          <w:sz w:val="20"/>
+          <w:szCs w:val="20"/>
+        </w:rPr>
+      </w:pPr>
+      <w:proofErr w:type="spellStart"/>
+      <w:r>
+        <w:rPr>
+          <w:rFonts w:ascii="Consolas" w:hAnsi="Consolas" w:cs="Consolas"/>
+          <w:color w:val="000000"/>
+          <w:sz w:val="20"/>
+          <w:szCs w:val="20"/>
+        </w:rPr>
+        <w:t>oublic</w:t>
+      </w:r>
+      <w:proofErr w:type="spellEnd"/>
+      <w:r>
+        <w:rPr>
+          <w:rFonts w:ascii="Consolas" w:hAnsi="Consolas" w:cs="Consolas"/>
+          <w:color w:val="000000"/>
+          <w:sz w:val="20"/>
+          <w:szCs w:val="20"/>
+        </w:rPr>
+        <w:t xml:space="preserve"> </w:t>
+      </w:r>
+      <w:proofErr w:type="spellStart"/>
+      <w:r>
+        <w:rPr>
+          <w:rFonts w:ascii="Consolas" w:hAnsi="Consolas" w:cs="Consolas"/>
+          <w:color w:val="000000"/>
+          <w:sz w:val="20"/>
+          <w:szCs w:val="20"/>
+        </w:rPr>
+        <w:t>boolean</w:t>
+      </w:r>
+      <w:proofErr w:type="spellEnd"/>
+      <w:r>
+        <w:rPr>
+          <w:rFonts w:ascii="Consolas" w:hAnsi="Consolas" w:cs="Consolas"/>
+          <w:color w:val="000000"/>
+          <w:sz w:val="20"/>
+          <w:szCs w:val="20"/>
+        </w:rPr>
+        <w:t xml:space="preserve"> </w:t>
+      </w:r>
+      <w:proofErr w:type="spellStart"/>
+      <w:r>
+        <w:rPr>
+          <w:rFonts w:ascii="Consolas" w:hAnsi="Consolas" w:cs="Consolas"/>
+          <w:color w:val="000000"/>
+          <w:sz w:val="20"/>
+          <w:szCs w:val="20"/>
+        </w:rPr>
+        <w:t>estaVivo</w:t>
+      </w:r>
+      <w:proofErr w:type="spellEnd"/>
+      <w:r>
+        <w:rPr>
+          <w:rFonts w:ascii="Consolas" w:hAnsi="Consolas" w:cs="Consolas"/>
+          <w:color w:val="000000"/>
+          <w:sz w:val="20"/>
+          <w:szCs w:val="20"/>
+        </w:rPr>
+        <w:t>() --&gt; O(1)</w:t>
+      </w:r>
+    </w:p>
+    <w:p>
+      <w:pPr>
+        <w:rPr>
+          <w:rFonts w:ascii="Consolas" w:hAnsi="Consolas" w:cs="Consolas"/>
+          <w:color w:val="000000"/>
+          <w:sz w:val="20"/>
+          <w:szCs w:val="20"/>
+        </w:rPr>
+      </w:pPr>
+      <w:r>
+        <w:rPr>
+          <w:rFonts w:ascii="Consolas" w:hAnsi="Consolas" w:cs="Consolas"/>
+          <w:color w:val="000000"/>
+          <w:sz w:val="20"/>
+          <w:szCs w:val="20"/>
+        </w:rPr>
+        <w:t>UnidadConCapa.java</w:t>
+      </w:r>
+    </w:p>
+    <w:p>
+      <w:pPr>
+        <w:pStyle w:val="Prrafodelista"/>
+        <w:numPr>
+          <w:ilvl w:val="0"/>
+          <w:numId w:val="3"/>
+        </w:numPr>
+        <w:ind w:hanging="11"/>
+        <w:rPr>
+          <w:rFonts w:ascii="Consolas" w:hAnsi="Consolas" w:cs="Consolas"/>
+          <w:color w:val="000000"/>
+          <w:sz w:val="20"/>
+          <w:szCs w:val="20"/>
+        </w:rPr>
+      </w:pPr>
+      <w:proofErr w:type="spellStart"/>
+      <w:r>
+        <w:rPr>
+          <w:rFonts w:ascii="Consolas" w:hAnsi="Consolas" w:cs="Consolas"/>
+          <w:color w:val="000000"/>
+          <w:sz w:val="20"/>
+          <w:szCs w:val="20"/>
+        </w:rPr>
+        <w:t>UnidadConCapa</w:t>
+      </w:r>
+      <w:proofErr w:type="spellEnd"/>
+      <w:r>
+        <w:rPr>
+          <w:rFonts w:ascii="Consolas" w:hAnsi="Consolas" w:cs="Consolas"/>
+          <w:color w:val="000000"/>
+          <w:sz w:val="20"/>
+          <w:szCs w:val="20"/>
+        </w:rPr>
+        <w:t>(Unidad unidad) --&gt; O(1)</w:t>
+      </w:r>
+    </w:p>
+    <w:p>
+      <w:pPr>
+        <w:pStyle w:val="Prrafodelista"/>
+        <w:numPr>
+          <w:ilvl w:val="0"/>
+          <w:numId w:val="3"/>
+        </w:numPr>
+        <w:ind w:hanging="11"/>
+        <w:rPr>
+          <w:rFonts w:ascii="Consolas" w:hAnsi="Consolas" w:cs="Consolas"/>
+          <w:color w:val="000000"/>
+          <w:sz w:val="20"/>
+          <w:szCs w:val="20"/>
+        </w:rPr>
+      </w:pPr>
+      <w:proofErr w:type="spellStart"/>
+      <w:r>
+        <w:rPr>
+          <w:rFonts w:ascii="Consolas" w:hAnsi="Consolas" w:cs="Consolas"/>
+          <w:color w:val="000000"/>
+          <w:sz w:val="20"/>
+          <w:szCs w:val="20"/>
+        </w:rPr>
+        <w:t>protected</w:t>
+      </w:r>
+      <w:proofErr w:type="spellEnd"/>
+      <w:r>
+        <w:rPr>
+          <w:rFonts w:ascii="Consolas" w:hAnsi="Consolas" w:cs="Consolas"/>
+          <w:color w:val="000000"/>
+          <w:sz w:val="20"/>
+          <w:szCs w:val="20"/>
+        </w:rPr>
+        <w:t xml:space="preserve"> </w:t>
+      </w:r>
+      <w:proofErr w:type="spellStart"/>
+      <w:r>
+        <w:rPr>
+          <w:rFonts w:ascii="Consolas" w:hAnsi="Consolas" w:cs="Consolas"/>
+          <w:color w:val="000000"/>
+          <w:sz w:val="20"/>
+          <w:szCs w:val="20"/>
+        </w:rPr>
+        <w:t>float</w:t>
+      </w:r>
+      <w:proofErr w:type="spellEnd"/>
+      <w:r>
+        <w:rPr>
+          <w:rFonts w:ascii="Consolas" w:hAnsi="Consolas" w:cs="Consolas"/>
+          <w:color w:val="000000"/>
+          <w:sz w:val="20"/>
+          <w:szCs w:val="20"/>
+        </w:rPr>
+        <w:t xml:space="preserve"> </w:t>
+      </w:r>
+      <w:proofErr w:type="spellStart"/>
+      <w:r>
+        <w:rPr>
+          <w:rFonts w:ascii="Consolas" w:hAnsi="Consolas" w:cs="Consolas"/>
+          <w:color w:val="000000"/>
+          <w:sz w:val="20"/>
+          <w:szCs w:val="20"/>
+        </w:rPr>
+        <w:t>hacerDanio</w:t>
+      </w:r>
+      <w:proofErr w:type="spellEnd"/>
+      <w:r>
+        <w:rPr>
+          <w:rFonts w:ascii="Consolas" w:hAnsi="Consolas" w:cs="Consolas"/>
+          <w:color w:val="000000"/>
+          <w:sz w:val="20"/>
+          <w:szCs w:val="20"/>
+        </w:rPr>
+        <w:t xml:space="preserve">() --&gt; </w:t>
+      </w:r>
+      <w:r>
+        <w:rPr>
+          <w:rFonts w:ascii="Consolas" w:hAnsi="Consolas" w:cs="Consolas"/>
+          <w:color w:val="000000"/>
+          <w:sz w:val="20"/>
+          <w:szCs w:val="20"/>
+        </w:rPr>
+        <w:t>O(1)</w:t>
+      </w:r>
+    </w:p>
+    <w:p>
+      <w:pPr>
+        <w:pStyle w:val="Prrafodelista"/>
+        <w:numPr>
+          <w:ilvl w:val="0"/>
+          <w:numId w:val="3"/>
+        </w:numPr>
+        <w:ind w:hanging="11"/>
+        <w:rPr>
+          <w:rFonts w:ascii="Consolas" w:hAnsi="Consolas" w:cs="Consolas"/>
+          <w:color w:val="000000"/>
+          <w:sz w:val="20"/>
+          <w:szCs w:val="20"/>
+        </w:rPr>
+      </w:pPr>
+      <w:proofErr w:type="spellStart"/>
+      <w:r>
+        <w:rPr>
+          <w:rFonts w:ascii="Consolas" w:hAnsi="Consolas" w:cs="Consolas"/>
+          <w:color w:val="000000"/>
+          <w:sz w:val="20"/>
+          <w:szCs w:val="20"/>
+        </w:rPr>
+        <w:t>public</w:t>
+      </w:r>
+      <w:proofErr w:type="spellEnd"/>
+      <w:r>
+        <w:rPr>
+          <w:rFonts w:ascii="Consolas" w:hAnsi="Consolas" w:cs="Consolas"/>
+          <w:color w:val="000000"/>
+          <w:sz w:val="20"/>
+          <w:szCs w:val="20"/>
+        </w:rPr>
+        <w:t xml:space="preserve"> </w:t>
+      </w:r>
+      <w:proofErr w:type="spellStart"/>
+      <w:r>
+        <w:rPr>
+          <w:rFonts w:ascii="Consolas" w:hAnsi="Consolas" w:cs="Consolas"/>
+          <w:color w:val="000000"/>
+          <w:sz w:val="20"/>
+          <w:szCs w:val="20"/>
+        </w:rPr>
+        <w:t>boolean</w:t>
+      </w:r>
+      <w:proofErr w:type="spellEnd"/>
+      <w:r>
+        <w:rPr>
+          <w:rFonts w:ascii="Consolas" w:hAnsi="Consolas" w:cs="Consolas"/>
+          <w:color w:val="000000"/>
+          <w:sz w:val="20"/>
+          <w:szCs w:val="20"/>
+        </w:rPr>
+        <w:t xml:space="preserve"> atacar(Unidad </w:t>
+      </w:r>
+      <w:proofErr w:type="spellStart"/>
+      <w:r>
+        <w:rPr>
+          <w:rFonts w:ascii="Consolas" w:hAnsi="Consolas" w:cs="Consolas"/>
+          <w:color w:val="000000"/>
+          <w:sz w:val="20"/>
+          <w:szCs w:val="20"/>
+        </w:rPr>
+        <w:t>that</w:t>
+      </w:r>
+      <w:proofErr w:type="spellEnd"/>
+      <w:r>
+        <w:rPr>
+          <w:rFonts w:ascii="Consolas" w:hAnsi="Consolas" w:cs="Consolas"/>
+          <w:color w:val="000000"/>
+          <w:sz w:val="20"/>
+          <w:szCs w:val="20"/>
+        </w:rPr>
+        <w:t>) --&gt; O(1)*O(1) = O(1)</w:t>
+      </w:r>
+    </w:p>
+    <w:p>
+      <w:pPr>
+        <w:rPr>
+          <w:rFonts w:ascii="Consolas" w:hAnsi="Consolas" w:cs="Consolas"/>
+          <w:color w:val="000000"/>
+          <w:sz w:val="20"/>
+          <w:szCs w:val="20"/>
+        </w:rPr>
+      </w:pPr>
+      <w:r>
+        <w:rPr>
+          <w:rFonts w:ascii="Consolas" w:hAnsi="Consolas" w:cs="Consolas"/>
+          <w:color w:val="000000"/>
+          <w:sz w:val="20"/>
+          <w:szCs w:val="20"/>
+        </w:rPr>
+        <w:t>UnidadConPuñal.java</w:t>
+      </w:r>
+    </w:p>
+    <w:p>
+      <w:pPr>
+        <w:pStyle w:val="Prrafodelista"/>
+        <w:numPr>
+          <w:ilvl w:val="0"/>
+          <w:numId w:val="3"/>
+        </w:numPr>
+        <w:ind w:hanging="11"/>
+        <w:rPr>
+          <w:rFonts w:ascii="Consolas" w:hAnsi="Consolas" w:cs="Consolas"/>
+          <w:color w:val="000000"/>
+          <w:sz w:val="20"/>
+          <w:szCs w:val="20"/>
+        </w:rPr>
+      </w:pPr>
+      <w:proofErr w:type="spellStart"/>
+      <w:r>
+        <w:rPr>
+          <w:rFonts w:ascii="Consolas" w:hAnsi="Consolas" w:cs="Consolas"/>
+          <w:color w:val="000000"/>
+          <w:sz w:val="20"/>
+          <w:szCs w:val="20"/>
+        </w:rPr>
+        <w:t>UnidadConCapa</w:t>
+      </w:r>
+      <w:proofErr w:type="spellEnd"/>
+      <w:r>
+        <w:rPr>
+          <w:rFonts w:ascii="Consolas" w:hAnsi="Consolas" w:cs="Consolas"/>
+          <w:color w:val="000000"/>
+          <w:sz w:val="20"/>
+          <w:szCs w:val="20"/>
+        </w:rPr>
+        <w:t>(Unidad unidad) --&gt; O(1)</w:t>
+      </w:r>
+    </w:p>
+    <w:p>
+      <w:pPr>
+        <w:pStyle w:val="Prrafodelista"/>
+        <w:numPr>
+          <w:ilvl w:val="0"/>
+          <w:numId w:val="3"/>
+        </w:numPr>
+        <w:ind w:hanging="11"/>
+        <w:rPr>
+          <w:rFonts w:ascii="Consolas" w:hAnsi="Consolas" w:cs="Consolas"/>
+          <w:color w:val="000000"/>
+          <w:sz w:val="20"/>
+          <w:szCs w:val="20"/>
+        </w:rPr>
+      </w:pPr>
+      <w:proofErr w:type="spellStart"/>
+      <w:r>
+        <w:rPr>
+          <w:rFonts w:ascii="Consolas" w:hAnsi="Consolas" w:cs="Consolas"/>
+          <w:color w:val="000000"/>
+          <w:sz w:val="20"/>
+          <w:szCs w:val="20"/>
+        </w:rPr>
+        <w:t>public</w:t>
+      </w:r>
+      <w:proofErr w:type="spellEnd"/>
+      <w:r>
+        <w:rPr>
+          <w:rFonts w:ascii="Consolas" w:hAnsi="Consolas" w:cs="Consolas"/>
+          <w:color w:val="000000"/>
+          <w:sz w:val="20"/>
+          <w:szCs w:val="20"/>
+        </w:rPr>
+        <w:t xml:space="preserve"> </w:t>
+      </w:r>
+      <w:proofErr w:type="spellStart"/>
+      <w:r>
+        <w:rPr>
+          <w:rFonts w:ascii="Consolas" w:hAnsi="Consolas" w:cs="Consolas"/>
+          <w:color w:val="000000"/>
+          <w:sz w:val="20"/>
+          <w:szCs w:val="20"/>
+        </w:rPr>
+        <w:t>void</w:t>
+      </w:r>
+      <w:proofErr w:type="spellEnd"/>
+      <w:r>
+        <w:rPr>
+          <w:rFonts w:ascii="Consolas" w:hAnsi="Consolas" w:cs="Consolas"/>
+          <w:color w:val="000000"/>
+          <w:sz w:val="20"/>
+          <w:szCs w:val="20"/>
+        </w:rPr>
+        <w:t xml:space="preserve"> </w:t>
+      </w:r>
+      <w:proofErr w:type="spellStart"/>
+      <w:r>
+        <w:rPr>
+          <w:rFonts w:ascii="Consolas" w:hAnsi="Consolas" w:cs="Consolas"/>
+          <w:color w:val="000000"/>
+          <w:sz w:val="20"/>
+          <w:szCs w:val="20"/>
+        </w:rPr>
+        <w:t>recibirDanio</w:t>
+      </w:r>
+      <w:proofErr w:type="spellEnd"/>
+      <w:r>
+        <w:rPr>
+          <w:rFonts w:ascii="Consolas" w:hAnsi="Consolas" w:cs="Consolas"/>
+          <w:color w:val="000000"/>
+          <w:sz w:val="20"/>
+          <w:szCs w:val="20"/>
+        </w:rPr>
+        <w:t>(</w:t>
+      </w:r>
+      <w:proofErr w:type="spellStart"/>
+      <w:r>
+        <w:rPr>
+          <w:rFonts w:ascii="Consolas" w:hAnsi="Consolas" w:cs="Consolas"/>
+          <w:color w:val="000000"/>
+          <w:sz w:val="20"/>
+          <w:szCs w:val="20"/>
+        </w:rPr>
+        <w:t>float</w:t>
+      </w:r>
+      <w:proofErr w:type="spellEnd"/>
+      <w:r>
+        <w:rPr>
+          <w:rFonts w:ascii="Consolas" w:hAnsi="Consolas" w:cs="Consolas"/>
+          <w:color w:val="000000"/>
+          <w:sz w:val="20"/>
+          <w:szCs w:val="20"/>
+        </w:rPr>
+        <w:t xml:space="preserve"> </w:t>
+      </w:r>
+      <w:proofErr w:type="spellStart"/>
+      <w:r>
+        <w:rPr>
+          <w:rFonts w:ascii="Consolas" w:hAnsi="Consolas" w:cs="Consolas"/>
+          <w:color w:val="000000"/>
+          <w:sz w:val="20"/>
+          <w:szCs w:val="20"/>
+        </w:rPr>
+        <w:t>danio</w:t>
+      </w:r>
+      <w:proofErr w:type="spellEnd"/>
+      <w:r>
+        <w:rPr>
+          <w:rFonts w:ascii="Consolas" w:hAnsi="Consolas" w:cs="Consolas"/>
+          <w:color w:val="000000"/>
+          <w:sz w:val="20"/>
+          <w:szCs w:val="20"/>
+        </w:rPr>
+        <w:t>) --&gt; O(1)</w:t>
+      </w:r>
+    </w:p>
+    <w:p>
+      <w:pPr>
+        <w:pStyle w:val="Prrafodelista"/>
+        <w:numPr>
+          <w:ilvl w:val="0"/>
+          <w:numId w:val="3"/>
+        </w:numPr>
+        <w:ind w:hanging="11"/>
+        <w:rPr>
+          <w:rFonts w:ascii="Consolas" w:hAnsi="Consolas" w:cs="Consolas"/>
+          <w:color w:val="000000"/>
+          <w:sz w:val="20"/>
+          <w:szCs w:val="20"/>
+        </w:rPr>
+      </w:pPr>
+      <w:proofErr w:type="spellStart"/>
+      <w:r>
+        <w:rPr>
+          <w:rFonts w:ascii="Consolas" w:hAnsi="Consolas" w:cs="Consolas"/>
+          <w:color w:val="000000"/>
+          <w:sz w:val="20"/>
+          <w:szCs w:val="20"/>
+        </w:rPr>
+        <w:t>protected</w:t>
+      </w:r>
+      <w:proofErr w:type="spellEnd"/>
+      <w:r>
+        <w:rPr>
+          <w:rFonts w:ascii="Consolas" w:hAnsi="Consolas" w:cs="Consolas"/>
+          <w:color w:val="000000"/>
+          <w:sz w:val="20"/>
+          <w:szCs w:val="20"/>
+        </w:rPr>
+        <w:t xml:space="preserve"> </w:t>
+      </w:r>
+      <w:proofErr w:type="spellStart"/>
+      <w:r>
+        <w:rPr>
+          <w:rFonts w:ascii="Consolas" w:hAnsi="Consolas" w:cs="Consolas"/>
+          <w:color w:val="000000"/>
+          <w:sz w:val="20"/>
+          <w:szCs w:val="20"/>
+        </w:rPr>
+        <w:t>float</w:t>
+      </w:r>
+      <w:proofErr w:type="spellEnd"/>
+      <w:r>
+        <w:rPr>
+          <w:rFonts w:ascii="Consolas" w:hAnsi="Consolas" w:cs="Consolas"/>
+          <w:color w:val="000000"/>
+          <w:sz w:val="20"/>
+          <w:szCs w:val="20"/>
+        </w:rPr>
+        <w:t xml:space="preserve"> </w:t>
+      </w:r>
+      <w:proofErr w:type="spellStart"/>
+      <w:r>
+        <w:rPr>
+          <w:rFonts w:ascii="Consolas" w:hAnsi="Consolas" w:cs="Consolas"/>
+          <w:color w:val="000000"/>
+          <w:sz w:val="20"/>
+          <w:szCs w:val="20"/>
+        </w:rPr>
+        <w:t>hacerDanio</w:t>
+      </w:r>
+      <w:proofErr w:type="spellEnd"/>
+      <w:r>
+        <w:rPr>
+          <w:rFonts w:ascii="Consolas" w:hAnsi="Consolas" w:cs="Consolas"/>
+          <w:color w:val="000000"/>
+          <w:sz w:val="20"/>
+          <w:szCs w:val="20"/>
+        </w:rPr>
+        <w:t>() --&gt; O(1)</w:t>
+      </w:r>
+    </w:p>
+    <w:p>
+      <w:pPr>
+        <w:rPr>
+          <w:rFonts w:ascii="Consolas" w:hAnsi="Consolas" w:cs="Consolas"/>
+          <w:color w:val="000000"/>
+          <w:sz w:val="20"/>
+          <w:szCs w:val="20"/>
+        </w:rPr>
+      </w:pPr>
+      <w:r>
+        <w:rPr>
+          <w:rFonts w:ascii="Consolas" w:hAnsi="Consolas" w:cs="Consolas"/>
+          <w:color w:val="000000"/>
+          <w:sz w:val="20"/>
+          <w:szCs w:val="20"/>
+        </w:rPr>
+        <w:t>UnidadConEscudo.java</w:t>
+      </w:r>
+    </w:p>
+    <w:p>
+      <w:pPr>
+        <w:pStyle w:val="Prrafodelista"/>
+        <w:numPr>
+          <w:ilvl w:val="0"/>
+          <w:numId w:val="3"/>
+        </w:numPr>
+        <w:ind w:hanging="11"/>
+        <w:rPr>
+          <w:rFonts w:ascii="Consolas" w:hAnsi="Consolas" w:cs="Consolas"/>
+          <w:color w:val="000000"/>
+          <w:sz w:val="20"/>
+          <w:szCs w:val="20"/>
+        </w:rPr>
+      </w:pPr>
+      <w:proofErr w:type="spellStart"/>
+      <w:r>
+        <w:rPr>
+          <w:rFonts w:ascii="Consolas" w:hAnsi="Consolas" w:cs="Consolas"/>
+          <w:color w:val="000000"/>
+          <w:sz w:val="20"/>
+          <w:szCs w:val="20"/>
+        </w:rPr>
+        <w:t>UnidadConEscudo</w:t>
+      </w:r>
+      <w:proofErr w:type="spellEnd"/>
+      <w:r>
+        <w:rPr>
+          <w:rFonts w:ascii="Consolas" w:hAnsi="Consolas" w:cs="Consolas"/>
+          <w:color w:val="000000"/>
+          <w:sz w:val="20"/>
+          <w:szCs w:val="20"/>
+        </w:rPr>
+        <w:t>(Unidad unidad) --&gt; O(1)</w:t>
+      </w:r>
+    </w:p>
+    <w:p>
+      <w:pPr>
+        <w:pStyle w:val="Prrafodelista"/>
+        <w:numPr>
+          <w:ilvl w:val="0"/>
+          <w:numId w:val="3"/>
+        </w:numPr>
+        <w:ind w:hanging="11"/>
+        <w:rPr>
+          <w:rFonts w:ascii="Consolas" w:hAnsi="Consolas" w:cs="Consolas"/>
+          <w:color w:val="000000"/>
+          <w:sz w:val="20"/>
+          <w:szCs w:val="20"/>
+        </w:rPr>
+      </w:pPr>
+      <w:proofErr w:type="spellStart"/>
+      <w:r>
+        <w:rPr>
+          <w:rFonts w:ascii="Consolas" w:hAnsi="Consolas" w:cs="Consolas"/>
+          <w:color w:val="000000"/>
+          <w:sz w:val="20"/>
+          <w:szCs w:val="20"/>
+        </w:rPr>
+        <w:t>public</w:t>
+      </w:r>
+      <w:proofErr w:type="spellEnd"/>
+      <w:r>
+        <w:rPr>
+          <w:rFonts w:ascii="Consolas" w:hAnsi="Consolas" w:cs="Consolas"/>
+          <w:color w:val="000000"/>
+          <w:sz w:val="20"/>
+          <w:szCs w:val="20"/>
+        </w:rPr>
+        <w:t xml:space="preserve"> </w:t>
+      </w:r>
+      <w:proofErr w:type="spellStart"/>
+      <w:r>
+        <w:rPr>
+          <w:rFonts w:ascii="Consolas" w:hAnsi="Consolas" w:cs="Consolas"/>
+          <w:color w:val="000000"/>
+          <w:sz w:val="20"/>
+          <w:szCs w:val="20"/>
+        </w:rPr>
+        <w:t>void</w:t>
+      </w:r>
+      <w:proofErr w:type="spellEnd"/>
+      <w:r>
+        <w:rPr>
+          <w:rFonts w:ascii="Consolas" w:hAnsi="Consolas" w:cs="Consolas"/>
+          <w:color w:val="000000"/>
+          <w:sz w:val="20"/>
+          <w:szCs w:val="20"/>
+        </w:rPr>
+        <w:t xml:space="preserve"> </w:t>
+      </w:r>
+      <w:proofErr w:type="spellStart"/>
+      <w:r>
+        <w:rPr>
+          <w:rFonts w:ascii="Consolas" w:hAnsi="Consolas" w:cs="Consolas"/>
+          <w:color w:val="000000"/>
+          <w:sz w:val="20"/>
+          <w:szCs w:val="20"/>
+        </w:rPr>
+        <w:t>recibirDanio</w:t>
+      </w:r>
+      <w:proofErr w:type="spellEnd"/>
+      <w:r>
+        <w:rPr>
+          <w:rFonts w:ascii="Consolas" w:hAnsi="Consolas" w:cs="Consolas"/>
+          <w:color w:val="000000"/>
+          <w:sz w:val="20"/>
+          <w:szCs w:val="20"/>
+        </w:rPr>
+        <w:t>(</w:t>
+      </w:r>
+      <w:proofErr w:type="spellStart"/>
+      <w:r>
+        <w:rPr>
+          <w:rFonts w:ascii="Consolas" w:hAnsi="Consolas" w:cs="Consolas"/>
+          <w:color w:val="000000"/>
+          <w:sz w:val="20"/>
+          <w:szCs w:val="20"/>
+        </w:rPr>
+        <w:t>float</w:t>
+      </w:r>
+      <w:proofErr w:type="spellEnd"/>
+      <w:r>
+        <w:rPr>
+          <w:rFonts w:ascii="Consolas" w:hAnsi="Consolas" w:cs="Consolas"/>
+          <w:color w:val="000000"/>
+          <w:sz w:val="20"/>
+          <w:szCs w:val="20"/>
+        </w:rPr>
+        <w:t xml:space="preserve"> </w:t>
+      </w:r>
+      <w:proofErr w:type="spellStart"/>
+      <w:r>
+        <w:rPr>
+          <w:rFonts w:ascii="Consolas" w:hAnsi="Consolas" w:cs="Consolas"/>
+          <w:color w:val="000000"/>
+          <w:sz w:val="20"/>
+          <w:szCs w:val="20"/>
+        </w:rPr>
+        <w:t>danio</w:t>
+      </w:r>
+      <w:proofErr w:type="spellEnd"/>
+      <w:r>
+        <w:rPr>
+          <w:rFonts w:ascii="Consolas" w:hAnsi="Consolas" w:cs="Consolas"/>
+          <w:color w:val="000000"/>
+          <w:sz w:val="20"/>
+          <w:szCs w:val="20"/>
+        </w:rPr>
+        <w:t>) --&gt; O(1)</w:t>
+      </w:r>
+    </w:p>
+    <w:p>
+      <w:pPr>
+        <w:rPr>
+          <w:rFonts w:ascii="Consolas" w:hAnsi="Consolas" w:cs="Consolas"/>
+          <w:color w:val="000000"/>
+          <w:sz w:val="20"/>
+          <w:szCs w:val="20"/>
+        </w:rPr>
+      </w:pPr>
+      <w:r>
+        <w:rPr>
+          <w:rFonts w:ascii="Consolas" w:hAnsi="Consolas" w:cs="Consolas"/>
+          <w:color w:val="000000"/>
+          <w:sz w:val="20"/>
+          <w:szCs w:val="20"/>
+        </w:rPr>
+        <w:t>UnidadConItem.java</w:t>
+      </w:r>
+    </w:p>
+    <w:p>
+      <w:pPr>
+        <w:pStyle w:val="Prrafodelista"/>
+        <w:numPr>
+          <w:ilvl w:val="0"/>
+          <w:numId w:val="3"/>
+        </w:numPr>
+        <w:ind w:hanging="11"/>
+        <w:rPr>
+          <w:rFonts w:ascii="Consolas" w:hAnsi="Consolas" w:cs="Consolas"/>
+          <w:color w:val="000000"/>
+          <w:sz w:val="20"/>
+          <w:szCs w:val="20"/>
+        </w:rPr>
+      </w:pPr>
+      <w:proofErr w:type="spellStart"/>
+      <w:r>
+        <w:rPr>
+          <w:rFonts w:ascii="Consolas" w:hAnsi="Consolas" w:cs="Consolas"/>
+          <w:color w:val="000000"/>
+          <w:sz w:val="20"/>
+          <w:szCs w:val="20"/>
+        </w:rPr>
+        <w:t>UnidadConEscudo</w:t>
+      </w:r>
+      <w:proofErr w:type="spellEnd"/>
+      <w:r>
+        <w:rPr>
+          <w:rFonts w:ascii="Consolas" w:hAnsi="Consolas" w:cs="Consolas"/>
+          <w:color w:val="000000"/>
+          <w:sz w:val="20"/>
+          <w:szCs w:val="20"/>
+        </w:rPr>
+        <w:t>(Unidad unidad) --&gt; O(1)</w:t>
+      </w:r>
+    </w:p>
+    <w:p>
+      <w:pPr>
+        <w:pStyle w:val="Prrafodelista"/>
+        <w:numPr>
+          <w:ilvl w:val="0"/>
+          <w:numId w:val="3"/>
+        </w:numPr>
+        <w:ind w:hanging="11"/>
+        <w:rPr>
+          <w:rFonts w:ascii="Consolas" w:hAnsi="Consolas" w:cs="Consolas"/>
+          <w:color w:val="000000"/>
+          <w:sz w:val="20"/>
+          <w:szCs w:val="20"/>
+        </w:rPr>
+      </w:pPr>
+      <w:proofErr w:type="spellStart"/>
+      <w:r>
+        <w:rPr>
+          <w:rFonts w:ascii="Consolas" w:hAnsi="Consolas" w:cs="Consolas"/>
+          <w:color w:val="000000"/>
+          <w:sz w:val="20"/>
+          <w:szCs w:val="20"/>
+        </w:rPr>
+        <w:t>public</w:t>
+      </w:r>
+      <w:proofErr w:type="spellEnd"/>
+      <w:r>
+        <w:rPr>
+          <w:rFonts w:ascii="Consolas" w:hAnsi="Consolas" w:cs="Consolas"/>
+          <w:color w:val="000000"/>
+          <w:sz w:val="20"/>
+          <w:szCs w:val="20"/>
+        </w:rPr>
+        <w:t xml:space="preserve"> </w:t>
+      </w:r>
+      <w:proofErr w:type="spellStart"/>
+      <w:r>
+        <w:rPr>
+          <w:rFonts w:ascii="Consolas" w:hAnsi="Consolas" w:cs="Consolas"/>
+          <w:color w:val="000000"/>
+          <w:sz w:val="20"/>
+          <w:szCs w:val="20"/>
+        </w:rPr>
+        <w:t>float</w:t>
+      </w:r>
+      <w:proofErr w:type="spellEnd"/>
+      <w:r>
+        <w:rPr>
+          <w:rFonts w:ascii="Consolas" w:hAnsi="Consolas" w:cs="Consolas"/>
+          <w:color w:val="000000"/>
+          <w:sz w:val="20"/>
+          <w:szCs w:val="20"/>
+        </w:rPr>
+        <w:t xml:space="preserve"> </w:t>
+      </w:r>
+      <w:proofErr w:type="spellStart"/>
+      <w:r>
+        <w:rPr>
+          <w:rFonts w:ascii="Consolas" w:hAnsi="Consolas" w:cs="Consolas"/>
+          <w:color w:val="000000"/>
+          <w:sz w:val="20"/>
+          <w:szCs w:val="20"/>
+        </w:rPr>
+        <w:t>getSalud</w:t>
+      </w:r>
+      <w:proofErr w:type="spellEnd"/>
+      <w:r>
+        <w:rPr>
+          <w:rFonts w:ascii="Consolas" w:hAnsi="Consolas" w:cs="Consolas"/>
+          <w:color w:val="000000"/>
+          <w:sz w:val="20"/>
+          <w:szCs w:val="20"/>
+        </w:rPr>
+        <w:t>() --&gt; O(1)</w:t>
+      </w:r>
+    </w:p>
+    <w:p>
+      <w:pPr>
+        <w:pStyle w:val="Prrafodelista"/>
+        <w:numPr>
+          <w:ilvl w:val="0"/>
+          <w:numId w:val="3"/>
+        </w:numPr>
+        <w:ind w:hanging="11"/>
+        <w:rPr>
+          <w:rFonts w:ascii="Consolas" w:hAnsi="Consolas" w:cs="Consolas"/>
+          <w:color w:val="000000"/>
+          <w:sz w:val="20"/>
+          <w:szCs w:val="20"/>
+          <w:lang w:val="en-US"/>
+        </w:rPr>
+      </w:pPr>
+      <w:r>
+        <w:rPr>
+          <w:rFonts w:ascii="Consolas" w:hAnsi="Consolas" w:cs="Consolas"/>
+          <w:color w:val="000000"/>
+          <w:sz w:val="20"/>
+          <w:szCs w:val="20"/>
+          <w:lang w:val="en-US"/>
+        </w:rPr>
+        <w:t xml:space="preserve">protected void </w:t>
+      </w:r>
+      <w:proofErr w:type="spellStart"/>
+      <w:r>
+        <w:rPr>
+          <w:rFonts w:ascii="Consolas" w:hAnsi="Consolas" w:cs="Consolas"/>
+          <w:color w:val="000000"/>
+          <w:sz w:val="20"/>
+          <w:szCs w:val="20"/>
+          <w:lang w:val="en-US"/>
+        </w:rPr>
+        <w:t>setSalud</w:t>
+      </w:r>
+      <w:proofErr w:type="spellEnd"/>
+      <w:r>
+        <w:rPr>
+          <w:rFonts w:ascii="Consolas" w:hAnsi="Consolas" w:cs="Consolas"/>
+          <w:color w:val="000000"/>
+          <w:sz w:val="20"/>
+          <w:szCs w:val="20"/>
+          <w:lang w:val="en-US"/>
+        </w:rPr>
+        <w:t>(float health) --&gt; O(1)</w:t>
+      </w:r>
+    </w:p>
+    <w:p>
+      <w:pPr>
+        <w:pStyle w:val="Prrafodelista"/>
+        <w:numPr>
+          <w:ilvl w:val="0"/>
+          <w:numId w:val="3"/>
+        </w:numPr>
+        <w:ind w:hanging="11"/>
+        <w:rPr>
+          <w:rFonts w:ascii="Consolas" w:hAnsi="Consolas" w:cs="Consolas"/>
+          <w:color w:val="000000"/>
+          <w:sz w:val="20"/>
+          <w:szCs w:val="20"/>
+        </w:rPr>
+      </w:pPr>
+      <w:proofErr w:type="spellStart"/>
+      <w:r>
+        <w:rPr>
+          <w:rFonts w:ascii="Consolas" w:hAnsi="Consolas" w:cs="Consolas"/>
+          <w:color w:val="000000"/>
+          <w:sz w:val="20"/>
+          <w:szCs w:val="20"/>
+        </w:rPr>
+        <w:t>public</w:t>
+      </w:r>
+      <w:proofErr w:type="spellEnd"/>
+      <w:r>
+        <w:rPr>
+          <w:rFonts w:ascii="Consolas" w:hAnsi="Consolas" w:cs="Consolas"/>
+          <w:color w:val="000000"/>
+          <w:sz w:val="20"/>
+          <w:szCs w:val="20"/>
+        </w:rPr>
+        <w:t xml:space="preserve"> </w:t>
+      </w:r>
+      <w:proofErr w:type="spellStart"/>
+      <w:r>
+        <w:rPr>
+          <w:rFonts w:ascii="Consolas" w:hAnsi="Consolas" w:cs="Consolas"/>
+          <w:color w:val="000000"/>
+          <w:sz w:val="20"/>
+          <w:szCs w:val="20"/>
+        </w:rPr>
+        <w:t>float</w:t>
+      </w:r>
+      <w:proofErr w:type="spellEnd"/>
+      <w:r>
+        <w:rPr>
+          <w:rFonts w:ascii="Consolas" w:hAnsi="Consolas" w:cs="Consolas"/>
+          <w:color w:val="000000"/>
+          <w:sz w:val="20"/>
+          <w:szCs w:val="20"/>
+        </w:rPr>
+        <w:t xml:space="preserve"> </w:t>
+      </w:r>
+      <w:proofErr w:type="spellStart"/>
+      <w:r>
+        <w:rPr>
+          <w:rFonts w:ascii="Consolas" w:hAnsi="Consolas" w:cs="Consolas"/>
+          <w:color w:val="000000"/>
+          <w:sz w:val="20"/>
+          <w:szCs w:val="20"/>
+        </w:rPr>
+        <w:t>getDanio</w:t>
+      </w:r>
+      <w:proofErr w:type="spellEnd"/>
+      <w:r>
+        <w:rPr>
+          <w:rFonts w:ascii="Consolas" w:hAnsi="Consolas" w:cs="Consolas"/>
+          <w:color w:val="000000"/>
+          <w:sz w:val="20"/>
+          <w:szCs w:val="20"/>
+        </w:rPr>
+        <w:t>() --&gt; O(1)</w:t>
+      </w:r>
+    </w:p>
+    <w:p>
+      <w:pPr>
+        <w:pStyle w:val="Prrafodelista"/>
+        <w:numPr>
+          <w:ilvl w:val="0"/>
+          <w:numId w:val="3"/>
+        </w:numPr>
+        <w:ind w:hanging="11"/>
+        <w:rPr>
+          <w:rFonts w:ascii="Consolas" w:hAnsi="Consolas" w:cs="Consolas"/>
+          <w:color w:val="000000"/>
+          <w:sz w:val="20"/>
+          <w:szCs w:val="20"/>
+          <w:lang w:val="en-US"/>
+        </w:rPr>
+      </w:pPr>
+      <w:r>
+        <w:rPr>
+          <w:rFonts w:ascii="Consolas" w:hAnsi="Consolas" w:cs="Consolas"/>
+          <w:color w:val="000000"/>
+          <w:sz w:val="20"/>
+          <w:szCs w:val="20"/>
+          <w:lang w:val="en-US"/>
+        </w:rPr>
+        <w:t xml:space="preserve">protected void </w:t>
+      </w:r>
+      <w:proofErr w:type="spellStart"/>
+      <w:r>
+        <w:rPr>
+          <w:rFonts w:ascii="Consolas" w:hAnsi="Consolas" w:cs="Consolas"/>
+          <w:color w:val="000000"/>
+          <w:sz w:val="20"/>
+          <w:szCs w:val="20"/>
+          <w:lang w:val="en-US"/>
+        </w:rPr>
+        <w:t>setDanio</w:t>
+      </w:r>
+      <w:proofErr w:type="spellEnd"/>
+      <w:r>
+        <w:rPr>
+          <w:rFonts w:ascii="Consolas" w:hAnsi="Consolas" w:cs="Consolas"/>
+          <w:color w:val="000000"/>
+          <w:sz w:val="20"/>
+          <w:szCs w:val="20"/>
+          <w:lang w:val="en-US"/>
+        </w:rPr>
+        <w:t xml:space="preserve">(float </w:t>
+      </w:r>
+      <w:proofErr w:type="spellStart"/>
+      <w:r>
+        <w:rPr>
+          <w:rFonts w:ascii="Consolas" w:hAnsi="Consolas" w:cs="Consolas"/>
+          <w:color w:val="000000"/>
+          <w:sz w:val="20"/>
+          <w:szCs w:val="20"/>
+          <w:lang w:val="en-US"/>
+        </w:rPr>
+        <w:t>danio</w:t>
+      </w:r>
+      <w:proofErr w:type="spellEnd"/>
+      <w:r>
+        <w:rPr>
+          <w:rFonts w:ascii="Consolas" w:hAnsi="Consolas" w:cs="Consolas"/>
+          <w:color w:val="000000"/>
+          <w:sz w:val="20"/>
+          <w:szCs w:val="20"/>
+          <w:lang w:val="en-US"/>
+        </w:rPr>
+        <w:t>) --&gt; O(1)</w:t>
+      </w:r>
+    </w:p>
+    <w:p>
+      <w:pPr>
+        <w:pStyle w:val="Prrafodelista"/>
+        <w:numPr>
+          <w:ilvl w:val="0"/>
+          <w:numId w:val="3"/>
+        </w:numPr>
+        <w:ind w:hanging="11"/>
+        <w:rPr>
+          <w:rFonts w:ascii="Consolas" w:hAnsi="Consolas" w:cs="Consolas"/>
+          <w:color w:val="000000"/>
+          <w:sz w:val="20"/>
+          <w:szCs w:val="20"/>
+          <w:lang w:val="en-US"/>
+        </w:rPr>
+      </w:pPr>
+      <w:r>
+        <w:rPr>
+          <w:rFonts w:ascii="Consolas" w:hAnsi="Consolas" w:cs="Consolas"/>
+          <w:color w:val="000000"/>
+          <w:sz w:val="20"/>
+          <w:szCs w:val="20"/>
+          <w:lang w:val="en-US"/>
+        </w:rPr>
+        <w:t xml:space="preserve">public void </w:t>
+      </w:r>
+      <w:proofErr w:type="spellStart"/>
+      <w:r>
+        <w:rPr>
+          <w:rFonts w:ascii="Consolas" w:hAnsi="Consolas" w:cs="Consolas"/>
+          <w:color w:val="000000"/>
+          <w:sz w:val="20"/>
+          <w:szCs w:val="20"/>
+          <w:lang w:val="en-US"/>
+        </w:rPr>
         <w:t>moverA</w:t>
       </w:r>
       <w:proofErr w:type="spellEnd"/>
@@ -2338,6 +3605,7 @@
           <w:color w:val="000000"/>
           <w:sz w:val="20"/>
           <w:szCs w:val="20"/>
+          <w:lang w:val="en-US"/>
         </w:rPr>
         <w:t>(</w:t>
       </w:r>
@@ -2348,6 +3616,7 @@
           <w:color w:val="000000"/>
           <w:sz w:val="20"/>
           <w:szCs w:val="20"/>
+          <w:lang w:val="en-US"/>
         </w:rPr>
         <w:t>int</w:t>
       </w:r>
@@ -2358,6 +3627,7 @@
           <w:color w:val="000000"/>
           <w:sz w:val="20"/>
           <w:szCs w:val="20"/>
+          <w:lang w:val="en-US"/>
         </w:rPr>
         <w:t xml:space="preserve"> x, </w:t>
       </w:r>
@@ -2368,6 +3638,7 @@
           <w:color w:val="000000"/>
           <w:sz w:val="20"/>
           <w:szCs w:val="20"/>
+          <w:lang w:val="en-US"/>
         </w:rPr>
         <w:t>int</w:t>
       </w:r>
@@ -2378,6 +3649,7 @@
           <w:color w:val="000000"/>
           <w:sz w:val="20"/>
           <w:szCs w:val="20"/>
+          <w:lang w:val="en-US"/>
         </w:rPr>
         <w:t xml:space="preserve"> y) --&gt; O(1)</w:t>
       </w:r>
@@ -2455,16 +3727,7 @@
           <w:sz w:val="20"/>
           <w:szCs w:val="20"/>
         </w:rPr>
-        <w:t>) --&gt; O(</w:t>
-      </w:r>
-      <w:r>
-        <w:rPr>
-          <w:rFonts w:ascii="Consolas" w:hAnsi="Consolas" w:cs="Consolas"/>
-          <w:color w:val="000000"/>
-          <w:sz w:val="20"/>
-          <w:szCs w:val="20"/>
-        </w:rPr>
-        <w:t>1)</w:t>
+        <w:t>) --&gt; O(1)</w:t>
       </w:r>
     </w:p>
     <w:p>
@@ -2510,6 +3773,102 @@
           <w:sz w:val="20"/>
           <w:szCs w:val="20"/>
         </w:rPr>
+        <w:t>boolean</w:t>
+      </w:r>
+      <w:proofErr w:type="spellEnd"/>
+      <w:r>
+        <w:rPr>
+          <w:rFonts w:ascii="Consolas" w:hAnsi="Consolas" w:cs="Consolas"/>
+          <w:color w:val="000000"/>
+          <w:sz w:val="20"/>
+          <w:szCs w:val="20"/>
+        </w:rPr>
+        <w:t xml:space="preserve"> </w:t>
+      </w:r>
+      <w:proofErr w:type="spellStart"/>
+      <w:r>
+        <w:rPr>
+          <w:rFonts w:ascii="Consolas" w:hAnsi="Consolas" w:cs="Consolas"/>
+          <w:color w:val="000000"/>
+          <w:sz w:val="20"/>
+          <w:szCs w:val="20"/>
+        </w:rPr>
+        <w:t>ouedeAtacar</w:t>
+      </w:r>
+      <w:proofErr w:type="spellEnd"/>
+      <w:r>
+        <w:rPr>
+          <w:rFonts w:ascii="Consolas" w:hAnsi="Consolas" w:cs="Consolas"/>
+          <w:color w:val="000000"/>
+          <w:sz w:val="20"/>
+          <w:szCs w:val="20"/>
+        </w:rPr>
+        <w:t xml:space="preserve">(Unidad </w:t>
+      </w:r>
+      <w:proofErr w:type="spellStart"/>
+      <w:r>
+        <w:rPr>
+          <w:rFonts w:ascii="Consolas" w:hAnsi="Consolas" w:cs="Consolas"/>
+          <w:color w:val="000000"/>
+          <w:sz w:val="20"/>
+          <w:szCs w:val="20"/>
+        </w:rPr>
+        <w:t>that</w:t>
+      </w:r>
+      <w:proofErr w:type="spellEnd"/>
+      <w:r>
+        <w:rPr>
+          <w:rFonts w:ascii="Consolas" w:hAnsi="Consolas" w:cs="Consolas"/>
+          <w:color w:val="000000"/>
+          <w:sz w:val="20"/>
+          <w:szCs w:val="20"/>
+        </w:rPr>
+        <w:t>) --&gt; O(1)</w:t>
+      </w:r>
+    </w:p>
+    <w:p>
+      <w:pPr>
+        <w:pStyle w:val="Prrafodelista"/>
+        <w:numPr>
+          <w:ilvl w:val="0"/>
+          <w:numId w:val="3"/>
+        </w:numPr>
+        <w:ind w:hanging="11"/>
+        <w:rPr>
+          <w:rFonts w:ascii="Consolas" w:hAnsi="Consolas" w:cs="Consolas"/>
+          <w:color w:val="000000"/>
+          <w:sz w:val="20"/>
+          <w:szCs w:val="20"/>
+        </w:rPr>
+      </w:pPr>
+      <w:proofErr w:type="spellStart"/>
+      <w:r>
+        <w:rPr>
+          <w:rFonts w:ascii="Consolas" w:hAnsi="Consolas" w:cs="Consolas"/>
+          <w:color w:val="000000"/>
+          <w:sz w:val="20"/>
+          <w:szCs w:val="20"/>
+        </w:rPr>
+        <w:t>protected</w:t>
+      </w:r>
+      <w:proofErr w:type="spellEnd"/>
+      <w:r>
+        <w:rPr>
+          <w:rFonts w:ascii="Consolas" w:hAnsi="Consolas" w:cs="Consolas"/>
+          <w:color w:val="000000"/>
+          <w:sz w:val="20"/>
+          <w:szCs w:val="20"/>
+        </w:rPr>
+        <w:t xml:space="preserve"> </w:t>
+      </w:r>
+      <w:proofErr w:type="spellStart"/>
+      <w:r>
+        <w:rPr>
+          <w:rFonts w:ascii="Consolas" w:hAnsi="Consolas" w:cs="Consolas"/>
+          <w:color w:val="000000"/>
+          <w:sz w:val="20"/>
+          <w:szCs w:val="20"/>
+        </w:rPr>
         <w:t>float</w:t>
       </w:r>
       <w:proofErr w:type="spellEnd"/>
@@ -2732,16 +4091,16 @@
           <w:sz w:val="20"/>
           <w:szCs w:val="20"/>
         </w:rPr>
-        <w:t>) --&gt; O(</w:t>
-      </w:r>
-      <w:r>
-        <w:rPr>
-          <w:rFonts w:ascii="Consolas" w:hAnsi="Consolas" w:cs="Consolas"/>
-          <w:color w:val="000000"/>
-          <w:sz w:val="20"/>
-          <w:szCs w:val="20"/>
-        </w:rPr>
-        <w:t>log n) + O(log n)</w:t>
+        <w:t>)</w:t>
+      </w:r>
+      <w:r>
+        <w:rPr>
+          <w:rFonts w:ascii="Consolas" w:hAnsi="Consolas" w:cs="Consolas"/>
+          <w:color w:val="000000"/>
+          <w:sz w:val="20"/>
+          <w:szCs w:val="20"/>
+        </w:rPr>
+        <w:t xml:space="preserve"> --&gt; O(1) porque al no cambiar el tamaño de la entrada podemos afirmarlo.</w:t>
       </w:r>
     </w:p>
     <w:p>
@@ -2767,27 +4126,175 @@
           <w:sz w:val="20"/>
           <w:szCs w:val="20"/>
         </w:rPr>
-        <w:t>oublic</w:t>
-      </w:r>
-      <w:proofErr w:type="spellEnd"/>
-      <w:r>
-        <w:rPr>
-          <w:rFonts w:ascii="Consolas" w:hAnsi="Consolas" w:cs="Consolas"/>
-          <w:color w:val="000000"/>
-          <w:sz w:val="20"/>
-          <w:szCs w:val="20"/>
-        </w:rPr>
-        <w:t xml:space="preserve"> </w:t>
-      </w:r>
-      <w:proofErr w:type="spellStart"/>
-      <w:r>
-        <w:rPr>
-          <w:rFonts w:ascii="Consolas" w:hAnsi="Consolas" w:cs="Consolas"/>
-          <w:color w:val="000000"/>
-          <w:sz w:val="20"/>
-          <w:szCs w:val="20"/>
-        </w:rPr>
-        <w:t>boolean</w:t>
+        <w:t>public</w:t>
+      </w:r>
+      <w:proofErr w:type="spellEnd"/>
+      <w:r>
+        <w:rPr>
+          <w:rFonts w:ascii="Consolas" w:hAnsi="Consolas" w:cs="Consolas"/>
+          <w:color w:val="000000"/>
+          <w:sz w:val="20"/>
+          <w:szCs w:val="20"/>
+        </w:rPr>
+        <w:t xml:space="preserve"> </w:t>
+      </w:r>
+      <w:proofErr w:type="spellStart"/>
+      <w:r>
+        <w:rPr>
+          <w:rFonts w:ascii="Consolas" w:hAnsi="Consolas" w:cs="Consolas"/>
+          <w:color w:val="000000"/>
+          <w:sz w:val="20"/>
+          <w:szCs w:val="20"/>
+        </w:rPr>
+        <w:t>tomarAgua</w:t>
+      </w:r>
+      <w:proofErr w:type="spellEnd"/>
+      <w:r>
+        <w:rPr>
+          <w:rFonts w:ascii="Consolas" w:hAnsi="Consolas" w:cs="Consolas"/>
+          <w:color w:val="000000"/>
+          <w:sz w:val="20"/>
+          <w:szCs w:val="20"/>
+        </w:rPr>
+        <w:t>() --&gt; O(1)</w:t>
+      </w:r>
+    </w:p>
+    <w:p>
+      <w:pPr>
+        <w:pStyle w:val="Prrafodelista"/>
+        <w:numPr>
+          <w:ilvl w:val="0"/>
+          <w:numId w:val="3"/>
+        </w:numPr>
+        <w:ind w:hanging="11"/>
+        <w:rPr>
+          <w:rFonts w:ascii="Consolas" w:hAnsi="Consolas" w:cs="Consolas"/>
+          <w:color w:val="000000"/>
+          <w:sz w:val="20"/>
+          <w:szCs w:val="20"/>
+        </w:rPr>
+      </w:pPr>
+      <w:proofErr w:type="spellStart"/>
+      <w:r>
+        <w:rPr>
+          <w:rFonts w:ascii="Consolas" w:hAnsi="Consolas" w:cs="Consolas"/>
+          <w:color w:val="000000"/>
+          <w:sz w:val="20"/>
+          <w:szCs w:val="20"/>
+        </w:rPr>
+        <w:t>public</w:t>
+      </w:r>
+      <w:proofErr w:type="spellEnd"/>
+      <w:r>
+        <w:rPr>
+          <w:rFonts w:ascii="Consolas" w:hAnsi="Consolas" w:cs="Consolas"/>
+          <w:color w:val="000000"/>
+          <w:sz w:val="20"/>
+          <w:szCs w:val="20"/>
+        </w:rPr>
+        <w:t xml:space="preserve"> </w:t>
+      </w:r>
+      <w:proofErr w:type="spellStart"/>
+      <w:r>
+        <w:rPr>
+          <w:rFonts w:ascii="Consolas" w:hAnsi="Consolas" w:cs="Consolas"/>
+          <w:color w:val="000000"/>
+          <w:sz w:val="20"/>
+          <w:szCs w:val="20"/>
+        </w:rPr>
+        <w:t>cargarFlechas</w:t>
+      </w:r>
+      <w:proofErr w:type="spellEnd"/>
+      <w:r>
+        <w:rPr>
+          <w:rFonts w:ascii="Consolas" w:hAnsi="Consolas" w:cs="Consolas"/>
+          <w:color w:val="000000"/>
+          <w:sz w:val="20"/>
+          <w:szCs w:val="20"/>
+        </w:rPr>
+        <w:t>() --&gt; O(1)</w:t>
+      </w:r>
+    </w:p>
+    <w:p>
+      <w:pPr>
+        <w:pStyle w:val="Prrafodelista"/>
+        <w:numPr>
+          <w:ilvl w:val="0"/>
+          <w:numId w:val="3"/>
+        </w:numPr>
+        <w:ind w:hanging="11"/>
+        <w:rPr>
+          <w:rFonts w:ascii="Consolas" w:hAnsi="Consolas" w:cs="Consolas"/>
+          <w:color w:val="000000"/>
+          <w:sz w:val="20"/>
+          <w:szCs w:val="20"/>
+        </w:rPr>
+      </w:pPr>
+      <w:proofErr w:type="spellStart"/>
+      <w:r>
+        <w:rPr>
+          <w:rFonts w:ascii="Consolas" w:hAnsi="Consolas" w:cs="Consolas"/>
+          <w:color w:val="000000"/>
+          <w:sz w:val="20"/>
+          <w:szCs w:val="20"/>
+        </w:rPr>
+        <w:t>public</w:t>
+      </w:r>
+      <w:proofErr w:type="spellEnd"/>
+      <w:r>
+        <w:rPr>
+          <w:rFonts w:ascii="Consolas" w:hAnsi="Consolas" w:cs="Consolas"/>
+          <w:color w:val="000000"/>
+          <w:sz w:val="20"/>
+          <w:szCs w:val="20"/>
+        </w:rPr>
+        <w:t xml:space="preserve"> </w:t>
+      </w:r>
+      <w:proofErr w:type="spellStart"/>
+      <w:r>
+        <w:rPr>
+          <w:rFonts w:ascii="Consolas" w:hAnsi="Consolas" w:cs="Consolas"/>
+          <w:color w:val="000000"/>
+          <w:sz w:val="20"/>
+          <w:szCs w:val="20"/>
+        </w:rPr>
+        <w:t>getEnergia</w:t>
+      </w:r>
+      <w:proofErr w:type="spellEnd"/>
+      <w:r>
+        <w:rPr>
+          <w:rFonts w:ascii="Consolas" w:hAnsi="Consolas" w:cs="Consolas"/>
+          <w:color w:val="000000"/>
+          <w:sz w:val="20"/>
+          <w:szCs w:val="20"/>
+        </w:rPr>
+        <w:t>() --&gt; O(1)</w:t>
+      </w:r>
+    </w:p>
+    <w:p>
+      <w:pPr>
+        <w:pStyle w:val="Prrafodelista"/>
+        <w:numPr>
+          <w:ilvl w:val="0"/>
+          <w:numId w:val="3"/>
+        </w:numPr>
+        <w:ind w:hanging="11"/>
+        <w:rPr>
+          <w:rFonts w:ascii="Consolas" w:hAnsi="Consolas" w:cs="Consolas"/>
+          <w:color w:val="000000"/>
+          <w:sz w:val="20"/>
+          <w:szCs w:val="20"/>
+        </w:rPr>
+      </w:pPr>
+      <w:proofErr w:type="spellStart"/>
+      <w:r>
+        <w:rPr>
+          <w:rFonts w:ascii="Consolas" w:hAnsi="Consolas" w:cs="Consolas"/>
+          <w:color w:val="000000"/>
+          <w:sz w:val="20"/>
+          <w:szCs w:val="20"/>
+        </w:rPr>
+        <w:t>public</w:t>
       </w:r>
       <w:proofErr w:type="spellEnd"/>
       <w:r>
@@ -2822,1859 +4329,6 @@
     </w:p>
     <w:p>
       <w:pPr>
-        <w:rPr>
-          <w:rFonts w:ascii="Consolas" w:hAnsi="Consolas" w:cs="Consolas"/>
-          <w:color w:val="000000"/>
-          <w:sz w:val="20"/>
-          <w:szCs w:val="20"/>
-        </w:rPr>
-      </w:pPr>
-      <w:r>
-        <w:rPr>
-          <w:rFonts w:ascii="Consolas" w:hAnsi="Consolas" w:cs="Consolas"/>
-          <w:color w:val="000000"/>
-          <w:sz w:val="20"/>
-          <w:szCs w:val="20"/>
-        </w:rPr>
-        <w:t>UnidadConCapa.java</w:t>
-      </w:r>
-    </w:p>
-    <w:p>
-      <w:pPr>
-        <w:pStyle w:val="Prrafodelista"/>
-        <w:numPr>
-          <w:ilvl w:val="0"/>
-          <w:numId w:val="3"/>
-        </w:numPr>
-        <w:ind w:hanging="11"/>
-        <w:rPr>
-          <w:rFonts w:ascii="Consolas" w:hAnsi="Consolas" w:cs="Consolas"/>
-          <w:color w:val="000000"/>
-          <w:sz w:val="20"/>
-          <w:szCs w:val="20"/>
-        </w:rPr>
-      </w:pPr>
-      <w:proofErr w:type="spellStart"/>
-      <w:r>
-        <w:rPr>
-          <w:rFonts w:ascii="Consolas" w:hAnsi="Consolas" w:cs="Consolas"/>
-          <w:color w:val="000000"/>
-          <w:sz w:val="20"/>
-          <w:szCs w:val="20"/>
-        </w:rPr>
-        <w:t>UnidadConCapa</w:t>
-      </w:r>
-      <w:proofErr w:type="spellEnd"/>
-      <w:r>
-        <w:rPr>
-          <w:rFonts w:ascii="Consolas" w:hAnsi="Consolas" w:cs="Consolas"/>
-          <w:color w:val="000000"/>
-          <w:sz w:val="20"/>
-          <w:szCs w:val="20"/>
-        </w:rPr>
-        <w:t>(Unidad unidad) --&gt; O(1)</w:t>
-      </w:r>
-    </w:p>
-    <w:p>
-      <w:pPr>
-        <w:pStyle w:val="Prrafodelista"/>
-        <w:numPr>
-          <w:ilvl w:val="0"/>
-          <w:numId w:val="3"/>
-        </w:numPr>
-        <w:ind w:hanging="11"/>
-        <w:rPr>
-          <w:rFonts w:ascii="Consolas" w:hAnsi="Consolas" w:cs="Consolas"/>
-          <w:color w:val="000000"/>
-          <w:sz w:val="20"/>
-          <w:szCs w:val="20"/>
-        </w:rPr>
-      </w:pPr>
-      <w:proofErr w:type="spellStart"/>
-      <w:r>
-        <w:rPr>
-          <w:rFonts w:ascii="Consolas" w:hAnsi="Consolas" w:cs="Consolas"/>
-          <w:color w:val="000000"/>
-          <w:sz w:val="20"/>
-          <w:szCs w:val="20"/>
-        </w:rPr>
-        <w:t>protected</w:t>
-      </w:r>
-      <w:proofErr w:type="spellEnd"/>
-      <w:r>
-        <w:rPr>
-          <w:rFonts w:ascii="Consolas" w:hAnsi="Consolas" w:cs="Consolas"/>
-          <w:color w:val="000000"/>
-          <w:sz w:val="20"/>
-          <w:szCs w:val="20"/>
-        </w:rPr>
-        <w:t xml:space="preserve"> </w:t>
-      </w:r>
-      <w:proofErr w:type="spellStart"/>
-      <w:r>
-        <w:rPr>
-          <w:rFonts w:ascii="Consolas" w:hAnsi="Consolas" w:cs="Consolas"/>
-          <w:color w:val="000000"/>
-          <w:sz w:val="20"/>
-          <w:szCs w:val="20"/>
-        </w:rPr>
-        <w:t>float</w:t>
-      </w:r>
-      <w:proofErr w:type="spellEnd"/>
-      <w:r>
-        <w:rPr>
-          <w:rFonts w:ascii="Consolas" w:hAnsi="Consolas" w:cs="Consolas"/>
-          <w:color w:val="000000"/>
-          <w:sz w:val="20"/>
-          <w:szCs w:val="20"/>
-        </w:rPr>
-        <w:t xml:space="preserve"> </w:t>
-      </w:r>
-      <w:proofErr w:type="spellStart"/>
-      <w:r>
-        <w:rPr>
-          <w:rFonts w:ascii="Consolas" w:hAnsi="Consolas" w:cs="Consolas"/>
-          <w:color w:val="000000"/>
-          <w:sz w:val="20"/>
-          <w:szCs w:val="20"/>
-        </w:rPr>
-        <w:t>hacerDanio</w:t>
-      </w:r>
-      <w:proofErr w:type="spellEnd"/>
-      <w:r>
-        <w:rPr>
-          <w:rFonts w:ascii="Consolas" w:hAnsi="Consolas" w:cs="Consolas"/>
-          <w:color w:val="000000"/>
-          <w:sz w:val="20"/>
-          <w:szCs w:val="20"/>
-        </w:rPr>
-        <w:t xml:space="preserve">() --&gt; </w:t>
-      </w:r>
-      <w:r>
-        <w:rPr>
-          <w:rFonts w:ascii="Consolas" w:hAnsi="Consolas" w:cs="Consolas"/>
-          <w:color w:val="000000"/>
-          <w:sz w:val="20"/>
-          <w:szCs w:val="20"/>
-        </w:rPr>
-        <w:t>O(1)</w:t>
-      </w:r>
-    </w:p>
-    <w:p>
-      <w:pPr>
-        <w:pStyle w:val="Prrafodelista"/>
-        <w:numPr>
-          <w:ilvl w:val="0"/>
-          <w:numId w:val="3"/>
-        </w:numPr>
-        <w:ind w:hanging="11"/>
-        <w:rPr>
-          <w:rFonts w:ascii="Consolas" w:hAnsi="Consolas" w:cs="Consolas"/>
-          <w:color w:val="000000"/>
-          <w:sz w:val="20"/>
-          <w:szCs w:val="20"/>
-        </w:rPr>
-      </w:pPr>
-      <w:proofErr w:type="spellStart"/>
-      <w:r>
-        <w:rPr>
-          <w:rFonts w:ascii="Consolas" w:hAnsi="Consolas" w:cs="Consolas"/>
-          <w:color w:val="000000"/>
-          <w:sz w:val="20"/>
-          <w:szCs w:val="20"/>
-        </w:rPr>
-        <w:t>public</w:t>
-      </w:r>
-      <w:proofErr w:type="spellEnd"/>
-      <w:r>
-        <w:rPr>
-          <w:rFonts w:ascii="Consolas" w:hAnsi="Consolas" w:cs="Consolas"/>
-          <w:color w:val="000000"/>
-          <w:sz w:val="20"/>
-          <w:szCs w:val="20"/>
-        </w:rPr>
-        <w:t xml:space="preserve"> </w:t>
-      </w:r>
-      <w:proofErr w:type="spellStart"/>
-      <w:r>
-        <w:rPr>
-          <w:rFonts w:ascii="Consolas" w:hAnsi="Consolas" w:cs="Consolas"/>
-          <w:color w:val="000000"/>
-          <w:sz w:val="20"/>
-          <w:szCs w:val="20"/>
-        </w:rPr>
-        <w:t>boolean</w:t>
-      </w:r>
-      <w:proofErr w:type="spellEnd"/>
-      <w:r>
-        <w:rPr>
-          <w:rFonts w:ascii="Consolas" w:hAnsi="Consolas" w:cs="Consolas"/>
-          <w:color w:val="000000"/>
-          <w:sz w:val="20"/>
-          <w:szCs w:val="20"/>
-        </w:rPr>
-        <w:t xml:space="preserve"> atacar(Unidad </w:t>
-      </w:r>
-      <w:proofErr w:type="spellStart"/>
-      <w:r>
-        <w:rPr>
-          <w:rFonts w:ascii="Consolas" w:hAnsi="Consolas" w:cs="Consolas"/>
-          <w:color w:val="000000"/>
-          <w:sz w:val="20"/>
-          <w:szCs w:val="20"/>
-        </w:rPr>
-        <w:t>that</w:t>
-      </w:r>
-      <w:proofErr w:type="spellEnd"/>
-      <w:r>
-        <w:rPr>
-          <w:rFonts w:ascii="Consolas" w:hAnsi="Consolas" w:cs="Consolas"/>
-          <w:color w:val="000000"/>
-          <w:sz w:val="20"/>
-          <w:szCs w:val="20"/>
-        </w:rPr>
-        <w:t>) --&gt; O(1)*O(1) = O(1)</w:t>
-      </w:r>
-    </w:p>
-    <w:p>
-      <w:pPr>
-        <w:rPr>
-          <w:rFonts w:ascii="Consolas" w:hAnsi="Consolas" w:cs="Consolas"/>
-          <w:color w:val="000000"/>
-          <w:sz w:val="20"/>
-          <w:szCs w:val="20"/>
-        </w:rPr>
-      </w:pPr>
-      <w:r>
-        <w:rPr>
-          <w:rFonts w:ascii="Consolas" w:hAnsi="Consolas" w:cs="Consolas"/>
-          <w:color w:val="000000"/>
-          <w:sz w:val="20"/>
-          <w:szCs w:val="20"/>
-        </w:rPr>
-        <w:t>UnidadConPuñal.java</w:t>
-      </w:r>
-    </w:p>
-    <w:p>
-      <w:pPr>
-        <w:pStyle w:val="Prrafodelista"/>
-        <w:numPr>
-          <w:ilvl w:val="0"/>
-          <w:numId w:val="3"/>
-        </w:numPr>
-        <w:ind w:hanging="11"/>
-        <w:rPr>
-          <w:rFonts w:ascii="Consolas" w:hAnsi="Consolas" w:cs="Consolas"/>
-          <w:color w:val="000000"/>
-          <w:sz w:val="20"/>
-          <w:szCs w:val="20"/>
-        </w:rPr>
-      </w:pPr>
-      <w:proofErr w:type="spellStart"/>
-      <w:r>
-        <w:rPr>
-          <w:rFonts w:ascii="Consolas" w:hAnsi="Consolas" w:cs="Consolas"/>
-          <w:color w:val="000000"/>
-          <w:sz w:val="20"/>
-          <w:szCs w:val="20"/>
-        </w:rPr>
-        <w:t>UnidadConCapa</w:t>
-      </w:r>
-      <w:proofErr w:type="spellEnd"/>
-      <w:r>
-        <w:rPr>
-          <w:rFonts w:ascii="Consolas" w:hAnsi="Consolas" w:cs="Consolas"/>
-          <w:color w:val="000000"/>
-          <w:sz w:val="20"/>
-          <w:szCs w:val="20"/>
-        </w:rPr>
-        <w:t>(Unidad unidad) --&gt; O(1)</w:t>
-      </w:r>
-    </w:p>
-    <w:p>
-      <w:pPr>
-        <w:pStyle w:val="Prrafodelista"/>
-        <w:numPr>
-          <w:ilvl w:val="0"/>
-          <w:numId w:val="3"/>
-        </w:numPr>
-        <w:ind w:hanging="11"/>
-        <w:rPr>
-          <w:rFonts w:ascii="Consolas" w:hAnsi="Consolas" w:cs="Consolas"/>
-          <w:color w:val="000000"/>
-          <w:sz w:val="20"/>
-          <w:szCs w:val="20"/>
-        </w:rPr>
-      </w:pPr>
-      <w:proofErr w:type="spellStart"/>
-      <w:r>
-        <w:rPr>
-          <w:rFonts w:ascii="Consolas" w:hAnsi="Consolas" w:cs="Consolas"/>
-          <w:color w:val="000000"/>
-          <w:sz w:val="20"/>
-          <w:szCs w:val="20"/>
-        </w:rPr>
-        <w:t>public</w:t>
-      </w:r>
-      <w:proofErr w:type="spellEnd"/>
-      <w:r>
-        <w:rPr>
-          <w:rFonts w:ascii="Consolas" w:hAnsi="Consolas" w:cs="Consolas"/>
-          <w:color w:val="000000"/>
-          <w:sz w:val="20"/>
-          <w:szCs w:val="20"/>
-        </w:rPr>
-        <w:t xml:space="preserve"> </w:t>
-      </w:r>
-      <w:proofErr w:type="spellStart"/>
-      <w:r>
-        <w:rPr>
-          <w:rFonts w:ascii="Consolas" w:hAnsi="Consolas" w:cs="Consolas"/>
-          <w:color w:val="000000"/>
-          <w:sz w:val="20"/>
-          <w:szCs w:val="20"/>
-        </w:rPr>
-        <w:t>void</w:t>
-      </w:r>
-      <w:proofErr w:type="spellEnd"/>
-      <w:r>
-        <w:rPr>
-          <w:rFonts w:ascii="Consolas" w:hAnsi="Consolas" w:cs="Consolas"/>
-          <w:color w:val="000000"/>
-          <w:sz w:val="20"/>
-          <w:szCs w:val="20"/>
-        </w:rPr>
-        <w:t xml:space="preserve"> </w:t>
-      </w:r>
-      <w:proofErr w:type="spellStart"/>
-      <w:r>
-        <w:rPr>
-          <w:rFonts w:ascii="Consolas" w:hAnsi="Consolas" w:cs="Consolas"/>
-          <w:color w:val="000000"/>
-          <w:sz w:val="20"/>
-          <w:szCs w:val="20"/>
-        </w:rPr>
-        <w:t>recibirDanio</w:t>
-      </w:r>
-      <w:proofErr w:type="spellEnd"/>
-      <w:r>
-        <w:rPr>
-          <w:rFonts w:ascii="Consolas" w:hAnsi="Consolas" w:cs="Consolas"/>
-          <w:color w:val="000000"/>
-          <w:sz w:val="20"/>
-          <w:szCs w:val="20"/>
-        </w:rPr>
-        <w:t>(</w:t>
-      </w:r>
-      <w:proofErr w:type="spellStart"/>
-      <w:r>
-        <w:rPr>
-          <w:rFonts w:ascii="Consolas" w:hAnsi="Consolas" w:cs="Consolas"/>
-          <w:color w:val="000000"/>
-          <w:sz w:val="20"/>
-          <w:szCs w:val="20"/>
-        </w:rPr>
-        <w:t>float</w:t>
-      </w:r>
-      <w:proofErr w:type="spellEnd"/>
-      <w:r>
-        <w:rPr>
-          <w:rFonts w:ascii="Consolas" w:hAnsi="Consolas" w:cs="Consolas"/>
-          <w:color w:val="000000"/>
-          <w:sz w:val="20"/>
-          <w:szCs w:val="20"/>
-        </w:rPr>
-        <w:t xml:space="preserve"> </w:t>
-      </w:r>
-      <w:proofErr w:type="spellStart"/>
-      <w:r>
-        <w:rPr>
-          <w:rFonts w:ascii="Consolas" w:hAnsi="Consolas" w:cs="Consolas"/>
-          <w:color w:val="000000"/>
-          <w:sz w:val="20"/>
-          <w:szCs w:val="20"/>
-        </w:rPr>
-        <w:t>danio</w:t>
-      </w:r>
-      <w:proofErr w:type="spellEnd"/>
-      <w:r>
-        <w:rPr>
-          <w:rFonts w:ascii="Consolas" w:hAnsi="Consolas" w:cs="Consolas"/>
-          <w:color w:val="000000"/>
-          <w:sz w:val="20"/>
-          <w:szCs w:val="20"/>
-        </w:rPr>
-        <w:t>) --&gt; O(1)</w:t>
-      </w:r>
-    </w:p>
-    <w:p>
-      <w:pPr>
-        <w:pStyle w:val="Prrafodelista"/>
-        <w:numPr>
-          <w:ilvl w:val="0"/>
-          <w:numId w:val="3"/>
-        </w:numPr>
-        <w:ind w:hanging="11"/>
-        <w:rPr>
-          <w:rFonts w:ascii="Consolas" w:hAnsi="Consolas" w:cs="Consolas"/>
-          <w:color w:val="000000"/>
-          <w:sz w:val="20"/>
-          <w:szCs w:val="20"/>
-        </w:rPr>
-      </w:pPr>
-      <w:proofErr w:type="spellStart"/>
-      <w:r>
-        <w:rPr>
-          <w:rFonts w:ascii="Consolas" w:hAnsi="Consolas" w:cs="Consolas"/>
-          <w:color w:val="000000"/>
-          <w:sz w:val="20"/>
-          <w:szCs w:val="20"/>
-        </w:rPr>
-        <w:t>protected</w:t>
-      </w:r>
-      <w:proofErr w:type="spellEnd"/>
-      <w:r>
-        <w:rPr>
-          <w:rFonts w:ascii="Consolas" w:hAnsi="Consolas" w:cs="Consolas"/>
-          <w:color w:val="000000"/>
-          <w:sz w:val="20"/>
-          <w:szCs w:val="20"/>
-        </w:rPr>
-        <w:t xml:space="preserve"> </w:t>
-      </w:r>
-      <w:proofErr w:type="spellStart"/>
-      <w:r>
-        <w:rPr>
-          <w:rFonts w:ascii="Consolas" w:hAnsi="Consolas" w:cs="Consolas"/>
-          <w:color w:val="000000"/>
-          <w:sz w:val="20"/>
-          <w:szCs w:val="20"/>
-        </w:rPr>
-        <w:t>float</w:t>
-      </w:r>
-      <w:proofErr w:type="spellEnd"/>
-      <w:r>
-        <w:rPr>
-          <w:rFonts w:ascii="Consolas" w:hAnsi="Consolas" w:cs="Consolas"/>
-          <w:color w:val="000000"/>
-          <w:sz w:val="20"/>
-          <w:szCs w:val="20"/>
-        </w:rPr>
-        <w:t xml:space="preserve"> </w:t>
-      </w:r>
-      <w:proofErr w:type="spellStart"/>
-      <w:r>
-        <w:rPr>
-          <w:rFonts w:ascii="Consolas" w:hAnsi="Consolas" w:cs="Consolas"/>
-          <w:color w:val="000000"/>
-          <w:sz w:val="20"/>
-          <w:szCs w:val="20"/>
-        </w:rPr>
-        <w:t>hacerDanio</w:t>
-      </w:r>
-      <w:proofErr w:type="spellEnd"/>
-      <w:r>
-        <w:rPr>
-          <w:rFonts w:ascii="Consolas" w:hAnsi="Consolas" w:cs="Consolas"/>
-          <w:color w:val="000000"/>
-          <w:sz w:val="20"/>
-          <w:szCs w:val="20"/>
-        </w:rPr>
-        <w:t>() --&gt; O(1)</w:t>
-      </w:r>
-    </w:p>
-    <w:p>
-      <w:pPr>
-        <w:rPr>
-          <w:rFonts w:ascii="Consolas" w:hAnsi="Consolas" w:cs="Consolas"/>
-          <w:color w:val="000000"/>
-          <w:sz w:val="20"/>
-          <w:szCs w:val="20"/>
-        </w:rPr>
-      </w:pPr>
-      <w:r>
-        <w:rPr>
-          <w:rFonts w:ascii="Consolas" w:hAnsi="Consolas" w:cs="Consolas"/>
-          <w:color w:val="000000"/>
-          <w:sz w:val="20"/>
-          <w:szCs w:val="20"/>
-        </w:rPr>
-        <w:t>UnidadConEscudo.java</w:t>
-      </w:r>
-    </w:p>
-    <w:p>
-      <w:pPr>
-        <w:pStyle w:val="Prrafodelista"/>
-        <w:numPr>
-          <w:ilvl w:val="0"/>
-          <w:numId w:val="3"/>
-        </w:numPr>
-        <w:ind w:hanging="11"/>
-        <w:rPr>
-          <w:rFonts w:ascii="Consolas" w:hAnsi="Consolas" w:cs="Consolas"/>
-          <w:color w:val="000000"/>
-          <w:sz w:val="20"/>
-          <w:szCs w:val="20"/>
-        </w:rPr>
-      </w:pPr>
-      <w:proofErr w:type="spellStart"/>
-      <w:r>
-        <w:rPr>
-          <w:rFonts w:ascii="Consolas" w:hAnsi="Consolas" w:cs="Consolas"/>
-          <w:color w:val="000000"/>
-          <w:sz w:val="20"/>
-          <w:szCs w:val="20"/>
-        </w:rPr>
-        <w:t>UnidadConEscudo</w:t>
-      </w:r>
-      <w:proofErr w:type="spellEnd"/>
-      <w:r>
-        <w:rPr>
-          <w:rFonts w:ascii="Consolas" w:hAnsi="Consolas" w:cs="Consolas"/>
-          <w:color w:val="000000"/>
-          <w:sz w:val="20"/>
-          <w:szCs w:val="20"/>
-        </w:rPr>
-        <w:t>(Unidad unidad) --&gt; O(1)</w:t>
-      </w:r>
-    </w:p>
-    <w:p>
-      <w:pPr>
-        <w:pStyle w:val="Prrafodelista"/>
-        <w:numPr>
-          <w:ilvl w:val="0"/>
-          <w:numId w:val="3"/>
-        </w:numPr>
-        <w:ind w:hanging="11"/>
-        <w:rPr>
-          <w:rFonts w:ascii="Consolas" w:hAnsi="Consolas" w:cs="Consolas"/>
-          <w:color w:val="000000"/>
-          <w:sz w:val="20"/>
-          <w:szCs w:val="20"/>
-        </w:rPr>
-      </w:pPr>
-      <w:proofErr w:type="spellStart"/>
-      <w:r>
-        <w:rPr>
-          <w:rFonts w:ascii="Consolas" w:hAnsi="Consolas" w:cs="Consolas"/>
-          <w:color w:val="000000"/>
-          <w:sz w:val="20"/>
-          <w:szCs w:val="20"/>
-        </w:rPr>
-        <w:t>public</w:t>
-      </w:r>
-      <w:proofErr w:type="spellEnd"/>
-      <w:r>
-        <w:rPr>
-          <w:rFonts w:ascii="Consolas" w:hAnsi="Consolas" w:cs="Consolas"/>
-          <w:color w:val="000000"/>
-          <w:sz w:val="20"/>
-          <w:szCs w:val="20"/>
-        </w:rPr>
-        <w:t xml:space="preserve"> </w:t>
-      </w:r>
-      <w:proofErr w:type="spellStart"/>
-      <w:r>
-        <w:rPr>
-          <w:rFonts w:ascii="Consolas" w:hAnsi="Consolas" w:cs="Consolas"/>
-          <w:color w:val="000000"/>
-          <w:sz w:val="20"/>
-          <w:szCs w:val="20"/>
-        </w:rPr>
-        <w:t>void</w:t>
-      </w:r>
-      <w:proofErr w:type="spellEnd"/>
-      <w:r>
-        <w:rPr>
-          <w:rFonts w:ascii="Consolas" w:hAnsi="Consolas" w:cs="Consolas"/>
-          <w:color w:val="000000"/>
-          <w:sz w:val="20"/>
-          <w:szCs w:val="20"/>
-        </w:rPr>
-        <w:t xml:space="preserve"> </w:t>
-      </w:r>
-      <w:proofErr w:type="spellStart"/>
-      <w:r>
-        <w:rPr>
-          <w:rFonts w:ascii="Consolas" w:hAnsi="Consolas" w:cs="Consolas"/>
-          <w:color w:val="000000"/>
-          <w:sz w:val="20"/>
-          <w:szCs w:val="20"/>
-        </w:rPr>
-        <w:t>recibirDanio</w:t>
-      </w:r>
-      <w:proofErr w:type="spellEnd"/>
-      <w:r>
-        <w:rPr>
-          <w:rFonts w:ascii="Consolas" w:hAnsi="Consolas" w:cs="Consolas"/>
-          <w:color w:val="000000"/>
-          <w:sz w:val="20"/>
-          <w:szCs w:val="20"/>
-        </w:rPr>
-        <w:t>(</w:t>
-      </w:r>
-      <w:proofErr w:type="spellStart"/>
-      <w:r>
-        <w:rPr>
-          <w:rFonts w:ascii="Consolas" w:hAnsi="Consolas" w:cs="Consolas"/>
-          <w:color w:val="000000"/>
-          <w:sz w:val="20"/>
-          <w:szCs w:val="20"/>
-        </w:rPr>
-        <w:t>float</w:t>
-      </w:r>
-      <w:proofErr w:type="spellEnd"/>
-      <w:r>
-        <w:rPr>
-          <w:rFonts w:ascii="Consolas" w:hAnsi="Consolas" w:cs="Consolas"/>
-          <w:color w:val="000000"/>
-          <w:sz w:val="20"/>
-          <w:szCs w:val="20"/>
-        </w:rPr>
-        <w:t xml:space="preserve"> </w:t>
-      </w:r>
-      <w:proofErr w:type="spellStart"/>
-      <w:r>
-        <w:rPr>
-          <w:rFonts w:ascii="Consolas" w:hAnsi="Consolas" w:cs="Consolas"/>
-          <w:color w:val="000000"/>
-          <w:sz w:val="20"/>
-          <w:szCs w:val="20"/>
-        </w:rPr>
-        <w:t>danio</w:t>
-      </w:r>
-      <w:proofErr w:type="spellEnd"/>
-      <w:r>
-        <w:rPr>
-          <w:rFonts w:ascii="Consolas" w:hAnsi="Consolas" w:cs="Consolas"/>
-          <w:color w:val="000000"/>
-          <w:sz w:val="20"/>
-          <w:szCs w:val="20"/>
-        </w:rPr>
-        <w:t>) --&gt; O(1)</w:t>
-      </w:r>
-    </w:p>
-    <w:p>
-      <w:pPr>
-        <w:rPr>
-          <w:rFonts w:ascii="Consolas" w:hAnsi="Consolas" w:cs="Consolas"/>
-          <w:color w:val="000000"/>
-          <w:sz w:val="20"/>
-          <w:szCs w:val="20"/>
-        </w:rPr>
-      </w:pPr>
-      <w:r>
-        <w:rPr>
-          <w:rFonts w:ascii="Consolas" w:hAnsi="Consolas" w:cs="Consolas"/>
-          <w:color w:val="000000"/>
-          <w:sz w:val="20"/>
-          <w:szCs w:val="20"/>
-        </w:rPr>
-        <w:t>UnidadConItem.java</w:t>
-      </w:r>
-    </w:p>
-    <w:p>
-      <w:pPr>
-        <w:pStyle w:val="Prrafodelista"/>
-        <w:numPr>
-          <w:ilvl w:val="0"/>
-          <w:numId w:val="3"/>
-        </w:numPr>
-        <w:ind w:hanging="11"/>
-        <w:rPr>
-          <w:rFonts w:ascii="Consolas" w:hAnsi="Consolas" w:cs="Consolas"/>
-          <w:color w:val="000000"/>
-          <w:sz w:val="20"/>
-          <w:szCs w:val="20"/>
-        </w:rPr>
-      </w:pPr>
-      <w:proofErr w:type="spellStart"/>
-      <w:r>
-        <w:rPr>
-          <w:rFonts w:ascii="Consolas" w:hAnsi="Consolas" w:cs="Consolas"/>
-          <w:color w:val="000000"/>
-          <w:sz w:val="20"/>
-          <w:szCs w:val="20"/>
-        </w:rPr>
-        <w:t>UnidadConEscudo</w:t>
-      </w:r>
-      <w:proofErr w:type="spellEnd"/>
-      <w:r>
-        <w:rPr>
-          <w:rFonts w:ascii="Consolas" w:hAnsi="Consolas" w:cs="Consolas"/>
-          <w:color w:val="000000"/>
-          <w:sz w:val="20"/>
-          <w:szCs w:val="20"/>
-        </w:rPr>
-        <w:t>(Unidad unidad) --&gt; O(1)</w:t>
-      </w:r>
-    </w:p>
-    <w:p>
-      <w:pPr>
-        <w:pStyle w:val="Prrafodelista"/>
-        <w:numPr>
-          <w:ilvl w:val="0"/>
-          <w:numId w:val="3"/>
-        </w:numPr>
-        <w:ind w:hanging="11"/>
-        <w:rPr>
-          <w:rFonts w:ascii="Consolas" w:hAnsi="Consolas" w:cs="Consolas"/>
-          <w:color w:val="000000"/>
-          <w:sz w:val="20"/>
-          <w:szCs w:val="20"/>
-        </w:rPr>
-      </w:pPr>
-      <w:proofErr w:type="spellStart"/>
-      <w:r>
-        <w:rPr>
-          <w:rFonts w:ascii="Consolas" w:hAnsi="Consolas" w:cs="Consolas"/>
-          <w:color w:val="000000"/>
-          <w:sz w:val="20"/>
-          <w:szCs w:val="20"/>
-        </w:rPr>
-        <w:t>public</w:t>
-      </w:r>
-      <w:proofErr w:type="spellEnd"/>
-      <w:r>
-        <w:rPr>
-          <w:rFonts w:ascii="Consolas" w:hAnsi="Consolas" w:cs="Consolas"/>
-          <w:color w:val="000000"/>
-          <w:sz w:val="20"/>
-          <w:szCs w:val="20"/>
-        </w:rPr>
-        <w:t xml:space="preserve"> </w:t>
-      </w:r>
-      <w:proofErr w:type="spellStart"/>
-      <w:r>
-        <w:rPr>
-          <w:rFonts w:ascii="Consolas" w:hAnsi="Consolas" w:cs="Consolas"/>
-          <w:color w:val="000000"/>
-          <w:sz w:val="20"/>
-          <w:szCs w:val="20"/>
-        </w:rPr>
-        <w:t>float</w:t>
-      </w:r>
-      <w:proofErr w:type="spellEnd"/>
-      <w:r>
-        <w:rPr>
-          <w:rFonts w:ascii="Consolas" w:hAnsi="Consolas" w:cs="Consolas"/>
-          <w:color w:val="000000"/>
-          <w:sz w:val="20"/>
-          <w:szCs w:val="20"/>
-        </w:rPr>
-        <w:t xml:space="preserve"> </w:t>
-      </w:r>
-      <w:proofErr w:type="spellStart"/>
-      <w:r>
-        <w:rPr>
-          <w:rFonts w:ascii="Consolas" w:hAnsi="Consolas" w:cs="Consolas"/>
-          <w:color w:val="000000"/>
-          <w:sz w:val="20"/>
-          <w:szCs w:val="20"/>
-        </w:rPr>
-        <w:t>getSalud</w:t>
-      </w:r>
-      <w:proofErr w:type="spellEnd"/>
-      <w:r>
-        <w:rPr>
-          <w:rFonts w:ascii="Consolas" w:hAnsi="Consolas" w:cs="Consolas"/>
-          <w:color w:val="000000"/>
-          <w:sz w:val="20"/>
-          <w:szCs w:val="20"/>
-        </w:rPr>
-        <w:t>() --&gt; O(1)</w:t>
-      </w:r>
-    </w:p>
-    <w:p>
-      <w:pPr>
-        <w:pStyle w:val="Prrafodelista"/>
-        <w:numPr>
-          <w:ilvl w:val="0"/>
-          <w:numId w:val="3"/>
-        </w:numPr>
-        <w:ind w:hanging="11"/>
-        <w:rPr>
-          <w:rFonts w:ascii="Consolas" w:hAnsi="Consolas" w:cs="Consolas"/>
-          <w:color w:val="000000"/>
-          <w:sz w:val="20"/>
-          <w:szCs w:val="20"/>
-        </w:rPr>
-      </w:pPr>
-      <w:proofErr w:type="spellStart"/>
-      <w:r>
-        <w:rPr>
-          <w:rFonts w:ascii="Consolas" w:hAnsi="Consolas" w:cs="Consolas"/>
-          <w:color w:val="000000"/>
-          <w:sz w:val="20"/>
-          <w:szCs w:val="20"/>
-        </w:rPr>
-        <w:t>protected</w:t>
-      </w:r>
-      <w:proofErr w:type="spellEnd"/>
-      <w:r>
-        <w:rPr>
-          <w:rFonts w:ascii="Consolas" w:hAnsi="Consolas" w:cs="Consolas"/>
-          <w:color w:val="000000"/>
-          <w:sz w:val="20"/>
-          <w:szCs w:val="20"/>
-        </w:rPr>
-        <w:t xml:space="preserve"> </w:t>
-      </w:r>
-      <w:proofErr w:type="spellStart"/>
-      <w:r>
-        <w:rPr>
-          <w:rFonts w:ascii="Consolas" w:hAnsi="Consolas" w:cs="Consolas"/>
-          <w:color w:val="000000"/>
-          <w:sz w:val="20"/>
-          <w:szCs w:val="20"/>
-        </w:rPr>
-        <w:t>void</w:t>
-      </w:r>
-      <w:proofErr w:type="spellEnd"/>
-      <w:r>
-        <w:rPr>
-          <w:rFonts w:ascii="Consolas" w:hAnsi="Consolas" w:cs="Consolas"/>
-          <w:color w:val="000000"/>
-          <w:sz w:val="20"/>
-          <w:szCs w:val="20"/>
-        </w:rPr>
-        <w:t xml:space="preserve"> </w:t>
-      </w:r>
-      <w:proofErr w:type="spellStart"/>
-      <w:r>
-        <w:rPr>
-          <w:rFonts w:ascii="Consolas" w:hAnsi="Consolas" w:cs="Consolas"/>
-          <w:color w:val="000000"/>
-          <w:sz w:val="20"/>
-          <w:szCs w:val="20"/>
-        </w:rPr>
-        <w:t>setSalud</w:t>
-      </w:r>
-      <w:proofErr w:type="spellEnd"/>
-      <w:r>
-        <w:rPr>
-          <w:rFonts w:ascii="Consolas" w:hAnsi="Consolas" w:cs="Consolas"/>
-          <w:color w:val="000000"/>
-          <w:sz w:val="20"/>
-          <w:szCs w:val="20"/>
-        </w:rPr>
-        <w:t>(</w:t>
-      </w:r>
-      <w:proofErr w:type="spellStart"/>
-      <w:r>
-        <w:rPr>
-          <w:rFonts w:ascii="Consolas" w:hAnsi="Consolas" w:cs="Consolas"/>
-          <w:color w:val="000000"/>
-          <w:sz w:val="20"/>
-          <w:szCs w:val="20"/>
-        </w:rPr>
-        <w:t>float</w:t>
-      </w:r>
-      <w:proofErr w:type="spellEnd"/>
-      <w:r>
-        <w:rPr>
-          <w:rFonts w:ascii="Consolas" w:hAnsi="Consolas" w:cs="Consolas"/>
-          <w:color w:val="000000"/>
-          <w:sz w:val="20"/>
-          <w:szCs w:val="20"/>
-        </w:rPr>
-        <w:t xml:space="preserve"> </w:t>
-      </w:r>
-      <w:proofErr w:type="spellStart"/>
-      <w:r>
-        <w:rPr>
-          <w:rFonts w:ascii="Consolas" w:hAnsi="Consolas" w:cs="Consolas"/>
-          <w:color w:val="000000"/>
-          <w:sz w:val="20"/>
-          <w:szCs w:val="20"/>
-        </w:rPr>
-        <w:t>health</w:t>
-      </w:r>
-      <w:proofErr w:type="spellEnd"/>
-      <w:r>
-        <w:rPr>
-          <w:rFonts w:ascii="Consolas" w:hAnsi="Consolas" w:cs="Consolas"/>
-          <w:color w:val="000000"/>
-          <w:sz w:val="20"/>
-          <w:szCs w:val="20"/>
-        </w:rPr>
-        <w:t>) --&gt; O(1)</w:t>
-      </w:r>
-    </w:p>
-    <w:p>
-      <w:pPr>
-        <w:pStyle w:val="Prrafodelista"/>
-        <w:numPr>
-          <w:ilvl w:val="0"/>
-          <w:numId w:val="3"/>
-        </w:numPr>
-        <w:ind w:hanging="11"/>
-        <w:rPr>
-          <w:rFonts w:ascii="Consolas" w:hAnsi="Consolas" w:cs="Consolas"/>
-          <w:color w:val="000000"/>
-          <w:sz w:val="20"/>
-          <w:szCs w:val="20"/>
-        </w:rPr>
-      </w:pPr>
-      <w:proofErr w:type="spellStart"/>
-      <w:r>
-        <w:rPr>
-          <w:rFonts w:ascii="Consolas" w:hAnsi="Consolas" w:cs="Consolas"/>
-          <w:color w:val="000000"/>
-          <w:sz w:val="20"/>
-          <w:szCs w:val="20"/>
-        </w:rPr>
-        <w:t>public</w:t>
-      </w:r>
-      <w:proofErr w:type="spellEnd"/>
-      <w:r>
-        <w:rPr>
-          <w:rFonts w:ascii="Consolas" w:hAnsi="Consolas" w:cs="Consolas"/>
-          <w:color w:val="000000"/>
-          <w:sz w:val="20"/>
-          <w:szCs w:val="20"/>
-        </w:rPr>
-        <w:t xml:space="preserve"> </w:t>
-      </w:r>
-      <w:proofErr w:type="spellStart"/>
-      <w:r>
-        <w:rPr>
-          <w:rFonts w:ascii="Consolas" w:hAnsi="Consolas" w:cs="Consolas"/>
-          <w:color w:val="000000"/>
-          <w:sz w:val="20"/>
-          <w:szCs w:val="20"/>
-        </w:rPr>
-        <w:t>float</w:t>
-      </w:r>
-      <w:proofErr w:type="spellEnd"/>
-      <w:r>
-        <w:rPr>
-          <w:rFonts w:ascii="Consolas" w:hAnsi="Consolas" w:cs="Consolas"/>
-          <w:color w:val="000000"/>
-          <w:sz w:val="20"/>
-          <w:szCs w:val="20"/>
-        </w:rPr>
-        <w:t xml:space="preserve"> </w:t>
-      </w:r>
-      <w:proofErr w:type="spellStart"/>
-      <w:r>
-        <w:rPr>
-          <w:rFonts w:ascii="Consolas" w:hAnsi="Consolas" w:cs="Consolas"/>
-          <w:color w:val="000000"/>
-          <w:sz w:val="20"/>
-          <w:szCs w:val="20"/>
-        </w:rPr>
-        <w:t>getDanio</w:t>
-      </w:r>
-      <w:proofErr w:type="spellEnd"/>
-      <w:r>
-        <w:rPr>
-          <w:rFonts w:ascii="Consolas" w:hAnsi="Consolas" w:cs="Consolas"/>
-          <w:color w:val="000000"/>
-          <w:sz w:val="20"/>
-          <w:szCs w:val="20"/>
-        </w:rPr>
-        <w:t>() --&gt; O(1)</w:t>
-      </w:r>
-    </w:p>
-    <w:p>
-      <w:pPr>
-        <w:pStyle w:val="Prrafodelista"/>
-        <w:numPr>
-          <w:ilvl w:val="0"/>
-          <w:numId w:val="3"/>
-        </w:numPr>
-        <w:ind w:hanging="11"/>
-        <w:rPr>
-          <w:rFonts w:ascii="Consolas" w:hAnsi="Consolas" w:cs="Consolas"/>
-          <w:color w:val="000000"/>
-          <w:sz w:val="20"/>
-          <w:szCs w:val="20"/>
-        </w:rPr>
-      </w:pPr>
-      <w:proofErr w:type="spellStart"/>
-      <w:r>
-        <w:rPr>
-          <w:rFonts w:ascii="Consolas" w:hAnsi="Consolas" w:cs="Consolas"/>
-          <w:color w:val="000000"/>
-          <w:sz w:val="20"/>
-          <w:szCs w:val="20"/>
-        </w:rPr>
-        <w:t>protected</w:t>
-      </w:r>
-      <w:proofErr w:type="spellEnd"/>
-      <w:r>
-        <w:rPr>
-          <w:rFonts w:ascii="Consolas" w:hAnsi="Consolas" w:cs="Consolas"/>
-          <w:color w:val="000000"/>
-          <w:sz w:val="20"/>
-          <w:szCs w:val="20"/>
-        </w:rPr>
-        <w:t xml:space="preserve"> </w:t>
-      </w:r>
-      <w:proofErr w:type="spellStart"/>
-      <w:r>
-        <w:rPr>
-          <w:rFonts w:ascii="Consolas" w:hAnsi="Consolas" w:cs="Consolas"/>
-          <w:color w:val="000000"/>
-          <w:sz w:val="20"/>
-          <w:szCs w:val="20"/>
-        </w:rPr>
-        <w:t>void</w:t>
-      </w:r>
-      <w:proofErr w:type="spellEnd"/>
-      <w:r>
-        <w:rPr>
-          <w:rFonts w:ascii="Consolas" w:hAnsi="Consolas" w:cs="Consolas"/>
-          <w:color w:val="000000"/>
-          <w:sz w:val="20"/>
-          <w:szCs w:val="20"/>
-        </w:rPr>
-        <w:t xml:space="preserve"> </w:t>
-      </w:r>
-      <w:proofErr w:type="spellStart"/>
-      <w:r>
-        <w:rPr>
-          <w:rFonts w:ascii="Consolas" w:hAnsi="Consolas" w:cs="Consolas"/>
-          <w:color w:val="000000"/>
-          <w:sz w:val="20"/>
-          <w:szCs w:val="20"/>
-        </w:rPr>
-        <w:t>setDanio</w:t>
-      </w:r>
-      <w:proofErr w:type="spellEnd"/>
-      <w:r>
-        <w:rPr>
-          <w:rFonts w:ascii="Consolas" w:hAnsi="Consolas" w:cs="Consolas"/>
-          <w:color w:val="000000"/>
-          <w:sz w:val="20"/>
-          <w:szCs w:val="20"/>
-        </w:rPr>
-        <w:t>(</w:t>
-      </w:r>
-      <w:proofErr w:type="spellStart"/>
-      <w:r>
-        <w:rPr>
-          <w:rFonts w:ascii="Consolas" w:hAnsi="Consolas" w:cs="Consolas"/>
-          <w:color w:val="000000"/>
-          <w:sz w:val="20"/>
-          <w:szCs w:val="20"/>
-        </w:rPr>
-        <w:t>float</w:t>
-      </w:r>
-      <w:proofErr w:type="spellEnd"/>
-      <w:r>
-        <w:rPr>
-          <w:rFonts w:ascii="Consolas" w:hAnsi="Consolas" w:cs="Consolas"/>
-          <w:color w:val="000000"/>
-          <w:sz w:val="20"/>
-          <w:szCs w:val="20"/>
-        </w:rPr>
-        <w:t xml:space="preserve"> </w:t>
-      </w:r>
-      <w:proofErr w:type="spellStart"/>
-      <w:r>
-        <w:rPr>
-          <w:rFonts w:ascii="Consolas" w:hAnsi="Consolas" w:cs="Consolas"/>
-          <w:color w:val="000000"/>
-          <w:sz w:val="20"/>
-          <w:szCs w:val="20"/>
-        </w:rPr>
-        <w:t>danio</w:t>
-      </w:r>
-      <w:proofErr w:type="spellEnd"/>
-      <w:r>
-        <w:rPr>
-          <w:rFonts w:ascii="Consolas" w:hAnsi="Consolas" w:cs="Consolas"/>
-          <w:color w:val="000000"/>
-          <w:sz w:val="20"/>
-          <w:szCs w:val="20"/>
-        </w:rPr>
-        <w:t>) --&gt; O(1)</w:t>
-      </w:r>
-    </w:p>
-    <w:p>
-      <w:pPr>
-        <w:pStyle w:val="Prrafodelista"/>
-        <w:numPr>
-          <w:ilvl w:val="0"/>
-          <w:numId w:val="3"/>
-        </w:numPr>
-        <w:ind w:hanging="11"/>
-        <w:rPr>
-          <w:rFonts w:ascii="Consolas" w:hAnsi="Consolas" w:cs="Consolas"/>
-          <w:color w:val="000000"/>
-          <w:sz w:val="20"/>
-          <w:szCs w:val="20"/>
-        </w:rPr>
-      </w:pPr>
-      <w:proofErr w:type="spellStart"/>
-      <w:r>
-        <w:rPr>
-          <w:rFonts w:ascii="Consolas" w:hAnsi="Consolas" w:cs="Consolas"/>
-          <w:color w:val="000000"/>
-          <w:sz w:val="20"/>
-          <w:szCs w:val="20"/>
-        </w:rPr>
-        <w:t>public</w:t>
-      </w:r>
-      <w:proofErr w:type="spellEnd"/>
-      <w:r>
-        <w:rPr>
-          <w:rFonts w:ascii="Consolas" w:hAnsi="Consolas" w:cs="Consolas"/>
-          <w:color w:val="000000"/>
-          <w:sz w:val="20"/>
-          <w:szCs w:val="20"/>
-        </w:rPr>
-        <w:t xml:space="preserve"> </w:t>
-      </w:r>
-      <w:proofErr w:type="spellStart"/>
-      <w:r>
-        <w:rPr>
-          <w:rFonts w:ascii="Consolas" w:hAnsi="Consolas" w:cs="Consolas"/>
-          <w:color w:val="000000"/>
-          <w:sz w:val="20"/>
-          <w:szCs w:val="20"/>
-        </w:rPr>
-        <w:t>void</w:t>
-      </w:r>
-      <w:proofErr w:type="spellEnd"/>
-      <w:r>
-        <w:rPr>
-          <w:rFonts w:ascii="Consolas" w:hAnsi="Consolas" w:cs="Consolas"/>
-          <w:color w:val="000000"/>
-          <w:sz w:val="20"/>
-          <w:szCs w:val="20"/>
-        </w:rPr>
-        <w:t xml:space="preserve"> </w:t>
-      </w:r>
-      <w:proofErr w:type="spellStart"/>
-      <w:r>
-        <w:rPr>
-          <w:rFonts w:ascii="Consolas" w:hAnsi="Consolas" w:cs="Consolas"/>
-          <w:color w:val="000000"/>
-          <w:sz w:val="20"/>
-          <w:szCs w:val="20"/>
-        </w:rPr>
-        <w:t>moverA</w:t>
-      </w:r>
-      <w:proofErr w:type="spellEnd"/>
-      <w:r>
-        <w:rPr>
-          <w:rFonts w:ascii="Consolas" w:hAnsi="Consolas" w:cs="Consolas"/>
-          <w:color w:val="000000"/>
-          <w:sz w:val="20"/>
-          <w:szCs w:val="20"/>
-        </w:rPr>
-        <w:t>(</w:t>
-      </w:r>
-      <w:proofErr w:type="spellStart"/>
-      <w:r>
-        <w:rPr>
-          <w:rFonts w:ascii="Consolas" w:hAnsi="Consolas" w:cs="Consolas"/>
-          <w:color w:val="000000"/>
-          <w:sz w:val="20"/>
-          <w:szCs w:val="20"/>
-        </w:rPr>
-        <w:t>int</w:t>
-      </w:r>
-      <w:proofErr w:type="spellEnd"/>
-      <w:r>
-        <w:rPr>
-          <w:rFonts w:ascii="Consolas" w:hAnsi="Consolas" w:cs="Consolas"/>
-          <w:color w:val="000000"/>
-          <w:sz w:val="20"/>
-          <w:szCs w:val="20"/>
-        </w:rPr>
-        <w:t xml:space="preserve"> x, </w:t>
-      </w:r>
-      <w:proofErr w:type="spellStart"/>
-      <w:r>
-        <w:rPr>
-          <w:rFonts w:ascii="Consolas" w:hAnsi="Consolas" w:cs="Consolas"/>
-          <w:color w:val="000000"/>
-          <w:sz w:val="20"/>
-          <w:szCs w:val="20"/>
-        </w:rPr>
-        <w:t>int</w:t>
-      </w:r>
-      <w:proofErr w:type="spellEnd"/>
-      <w:r>
-        <w:rPr>
-          <w:rFonts w:ascii="Consolas" w:hAnsi="Consolas" w:cs="Consolas"/>
-          <w:color w:val="000000"/>
-          <w:sz w:val="20"/>
-          <w:szCs w:val="20"/>
-        </w:rPr>
-        <w:t xml:space="preserve"> y) --&gt; O(1)</w:t>
-      </w:r>
-    </w:p>
-    <w:p>
-      <w:pPr>
-        <w:pStyle w:val="Prrafodelista"/>
-        <w:numPr>
-          <w:ilvl w:val="0"/>
-          <w:numId w:val="3"/>
-        </w:numPr>
-        <w:ind w:hanging="11"/>
-        <w:rPr>
-          <w:rFonts w:ascii="Consolas" w:hAnsi="Consolas" w:cs="Consolas"/>
-          <w:color w:val="000000"/>
-          <w:sz w:val="20"/>
-          <w:szCs w:val="20"/>
-        </w:rPr>
-      </w:pPr>
-      <w:proofErr w:type="spellStart"/>
-      <w:r>
-        <w:rPr>
-          <w:rFonts w:ascii="Consolas" w:hAnsi="Consolas" w:cs="Consolas"/>
-          <w:color w:val="000000"/>
-          <w:sz w:val="20"/>
-          <w:szCs w:val="20"/>
-        </w:rPr>
-        <w:t>public</w:t>
-      </w:r>
-      <w:proofErr w:type="spellEnd"/>
-      <w:r>
-        <w:rPr>
-          <w:rFonts w:ascii="Consolas" w:hAnsi="Consolas" w:cs="Consolas"/>
-          <w:color w:val="000000"/>
-          <w:sz w:val="20"/>
-          <w:szCs w:val="20"/>
-        </w:rPr>
-        <w:t xml:space="preserve"> </w:t>
-      </w:r>
-      <w:proofErr w:type="spellStart"/>
-      <w:r>
-        <w:rPr>
-          <w:rFonts w:ascii="Consolas" w:hAnsi="Consolas" w:cs="Consolas"/>
-          <w:color w:val="000000"/>
-          <w:sz w:val="20"/>
-          <w:szCs w:val="20"/>
-        </w:rPr>
-        <w:t>boolean</w:t>
-      </w:r>
-      <w:proofErr w:type="spellEnd"/>
-      <w:r>
-        <w:rPr>
-          <w:rFonts w:ascii="Consolas" w:hAnsi="Consolas" w:cs="Consolas"/>
-          <w:color w:val="000000"/>
-          <w:sz w:val="20"/>
-          <w:szCs w:val="20"/>
-        </w:rPr>
-        <w:t xml:space="preserve"> atacar(Unidad </w:t>
-      </w:r>
-      <w:proofErr w:type="spellStart"/>
-      <w:r>
-        <w:rPr>
-          <w:rFonts w:ascii="Consolas" w:hAnsi="Consolas" w:cs="Consolas"/>
-          <w:color w:val="000000"/>
-          <w:sz w:val="20"/>
-          <w:szCs w:val="20"/>
-        </w:rPr>
-        <w:t>that</w:t>
-      </w:r>
-      <w:proofErr w:type="spellEnd"/>
-      <w:r>
-        <w:rPr>
-          <w:rFonts w:ascii="Consolas" w:hAnsi="Consolas" w:cs="Consolas"/>
-          <w:color w:val="000000"/>
-          <w:sz w:val="20"/>
-          <w:szCs w:val="20"/>
-        </w:rPr>
-        <w:t>) --&gt; O(1)</w:t>
-      </w:r>
-    </w:p>
-    <w:p>
-      <w:pPr>
-        <w:pStyle w:val="Prrafodelista"/>
-        <w:numPr>
-          <w:ilvl w:val="0"/>
-          <w:numId w:val="3"/>
-        </w:numPr>
-        <w:ind w:hanging="11"/>
-        <w:rPr>
-          <w:rFonts w:ascii="Consolas" w:hAnsi="Consolas" w:cs="Consolas"/>
-          <w:color w:val="000000"/>
-          <w:sz w:val="20"/>
-          <w:szCs w:val="20"/>
-        </w:rPr>
-      </w:pPr>
-      <w:proofErr w:type="spellStart"/>
-      <w:r>
-        <w:rPr>
-          <w:rFonts w:ascii="Consolas" w:hAnsi="Consolas" w:cs="Consolas"/>
-          <w:color w:val="000000"/>
-          <w:sz w:val="20"/>
-          <w:szCs w:val="20"/>
-        </w:rPr>
-        <w:t>protected</w:t>
-      </w:r>
-      <w:proofErr w:type="spellEnd"/>
-      <w:r>
-        <w:rPr>
-          <w:rFonts w:ascii="Consolas" w:hAnsi="Consolas" w:cs="Consolas"/>
-          <w:color w:val="000000"/>
-          <w:sz w:val="20"/>
-          <w:szCs w:val="20"/>
-        </w:rPr>
-        <w:t xml:space="preserve"> </w:t>
-      </w:r>
-      <w:proofErr w:type="spellStart"/>
-      <w:r>
-        <w:rPr>
-          <w:rFonts w:ascii="Consolas" w:hAnsi="Consolas" w:cs="Consolas"/>
-          <w:color w:val="000000"/>
-          <w:sz w:val="20"/>
-          <w:szCs w:val="20"/>
-        </w:rPr>
-        <w:t>boolean</w:t>
-      </w:r>
-      <w:proofErr w:type="spellEnd"/>
-      <w:r>
-        <w:rPr>
-          <w:rFonts w:ascii="Consolas" w:hAnsi="Consolas" w:cs="Consolas"/>
-          <w:color w:val="000000"/>
-          <w:sz w:val="20"/>
-          <w:szCs w:val="20"/>
-        </w:rPr>
-        <w:t xml:space="preserve"> </w:t>
-      </w:r>
-      <w:proofErr w:type="spellStart"/>
-      <w:r>
-        <w:rPr>
-          <w:rFonts w:ascii="Consolas" w:hAnsi="Consolas" w:cs="Consolas"/>
-          <w:color w:val="000000"/>
-          <w:sz w:val="20"/>
-          <w:szCs w:val="20"/>
-        </w:rPr>
-        <w:t>ouedeAtacar</w:t>
-      </w:r>
-      <w:proofErr w:type="spellEnd"/>
-      <w:r>
-        <w:rPr>
-          <w:rFonts w:ascii="Consolas" w:hAnsi="Consolas" w:cs="Consolas"/>
-          <w:color w:val="000000"/>
-          <w:sz w:val="20"/>
-          <w:szCs w:val="20"/>
-        </w:rPr>
-        <w:t xml:space="preserve">(Unidad </w:t>
-      </w:r>
-      <w:proofErr w:type="spellStart"/>
-      <w:r>
-        <w:rPr>
-          <w:rFonts w:ascii="Consolas" w:hAnsi="Consolas" w:cs="Consolas"/>
-          <w:color w:val="000000"/>
-          <w:sz w:val="20"/>
-          <w:szCs w:val="20"/>
-        </w:rPr>
-        <w:t>that</w:t>
-      </w:r>
-      <w:proofErr w:type="spellEnd"/>
-      <w:r>
-        <w:rPr>
-          <w:rFonts w:ascii="Consolas" w:hAnsi="Consolas" w:cs="Consolas"/>
-          <w:color w:val="000000"/>
-          <w:sz w:val="20"/>
-          <w:szCs w:val="20"/>
-        </w:rPr>
-        <w:t>) --&gt; O(1)</w:t>
-      </w:r>
-    </w:p>
-    <w:p>
-      <w:pPr>
-        <w:pStyle w:val="Prrafodelista"/>
-        <w:numPr>
-          <w:ilvl w:val="0"/>
-          <w:numId w:val="3"/>
-        </w:numPr>
-        <w:ind w:hanging="11"/>
-        <w:rPr>
-          <w:rFonts w:ascii="Consolas" w:hAnsi="Consolas" w:cs="Consolas"/>
-          <w:color w:val="000000"/>
-          <w:sz w:val="20"/>
-          <w:szCs w:val="20"/>
-        </w:rPr>
-      </w:pPr>
-      <w:proofErr w:type="spellStart"/>
-      <w:r>
-        <w:rPr>
-          <w:rFonts w:ascii="Consolas" w:hAnsi="Consolas" w:cs="Consolas"/>
-          <w:color w:val="000000"/>
-          <w:sz w:val="20"/>
-          <w:szCs w:val="20"/>
-        </w:rPr>
-        <w:t>protected</w:t>
-      </w:r>
-      <w:proofErr w:type="spellEnd"/>
-      <w:r>
-        <w:rPr>
-          <w:rFonts w:ascii="Consolas" w:hAnsi="Consolas" w:cs="Consolas"/>
-          <w:color w:val="000000"/>
-          <w:sz w:val="20"/>
-          <w:szCs w:val="20"/>
-        </w:rPr>
-        <w:t xml:space="preserve"> </w:t>
-      </w:r>
-      <w:proofErr w:type="spellStart"/>
-      <w:r>
-        <w:rPr>
-          <w:rFonts w:ascii="Consolas" w:hAnsi="Consolas" w:cs="Consolas"/>
-          <w:color w:val="000000"/>
-          <w:sz w:val="20"/>
-          <w:szCs w:val="20"/>
-        </w:rPr>
-        <w:t>float</w:t>
-      </w:r>
-      <w:proofErr w:type="spellEnd"/>
-      <w:r>
-        <w:rPr>
-          <w:rFonts w:ascii="Consolas" w:hAnsi="Consolas" w:cs="Consolas"/>
-          <w:color w:val="000000"/>
-          <w:sz w:val="20"/>
-          <w:szCs w:val="20"/>
-        </w:rPr>
-        <w:t xml:space="preserve"> </w:t>
-      </w:r>
-      <w:proofErr w:type="spellStart"/>
-      <w:r>
-        <w:rPr>
-          <w:rFonts w:ascii="Consolas" w:hAnsi="Consolas" w:cs="Consolas"/>
-          <w:color w:val="000000"/>
-          <w:sz w:val="20"/>
-          <w:szCs w:val="20"/>
-        </w:rPr>
-        <w:t>hacerDanio</w:t>
-      </w:r>
-      <w:proofErr w:type="spellEnd"/>
-      <w:r>
-        <w:rPr>
-          <w:rFonts w:ascii="Consolas" w:hAnsi="Consolas" w:cs="Consolas"/>
-          <w:color w:val="000000"/>
-          <w:sz w:val="20"/>
-          <w:szCs w:val="20"/>
-        </w:rPr>
-        <w:t>() --&gt; O(1)</w:t>
-      </w:r>
-    </w:p>
-    <w:p>
-      <w:pPr>
-        <w:pStyle w:val="Prrafodelista"/>
-        <w:numPr>
-          <w:ilvl w:val="0"/>
-          <w:numId w:val="3"/>
-        </w:numPr>
-        <w:ind w:hanging="11"/>
-        <w:rPr>
-          <w:rFonts w:ascii="Consolas" w:hAnsi="Consolas" w:cs="Consolas"/>
-          <w:color w:val="000000"/>
-          <w:sz w:val="20"/>
-          <w:szCs w:val="20"/>
-        </w:rPr>
-      </w:pPr>
-      <w:proofErr w:type="spellStart"/>
-      <w:r>
-        <w:rPr>
-          <w:rFonts w:ascii="Consolas" w:hAnsi="Consolas" w:cs="Consolas"/>
-          <w:color w:val="000000"/>
-          <w:sz w:val="20"/>
-          <w:szCs w:val="20"/>
-        </w:rPr>
-        <w:t>protected</w:t>
-      </w:r>
-      <w:proofErr w:type="spellEnd"/>
-      <w:r>
-        <w:rPr>
-          <w:rFonts w:ascii="Consolas" w:hAnsi="Consolas" w:cs="Consolas"/>
-          <w:color w:val="000000"/>
-          <w:sz w:val="20"/>
-          <w:szCs w:val="20"/>
-        </w:rPr>
-        <w:t xml:space="preserve"> </w:t>
-      </w:r>
-      <w:proofErr w:type="spellStart"/>
-      <w:r>
-        <w:rPr>
-          <w:rFonts w:ascii="Consolas" w:hAnsi="Consolas" w:cs="Consolas"/>
-          <w:color w:val="000000"/>
-          <w:sz w:val="20"/>
-          <w:szCs w:val="20"/>
-        </w:rPr>
-        <w:t>void</w:t>
-      </w:r>
-      <w:proofErr w:type="spellEnd"/>
-      <w:r>
-        <w:rPr>
-          <w:rFonts w:ascii="Consolas" w:hAnsi="Consolas" w:cs="Consolas"/>
-          <w:color w:val="000000"/>
-          <w:sz w:val="20"/>
-          <w:szCs w:val="20"/>
-        </w:rPr>
-        <w:t xml:space="preserve"> </w:t>
-      </w:r>
-      <w:proofErr w:type="spellStart"/>
-      <w:r>
-        <w:rPr>
-          <w:rFonts w:ascii="Consolas" w:hAnsi="Consolas" w:cs="Consolas"/>
-          <w:color w:val="000000"/>
-          <w:sz w:val="20"/>
-          <w:szCs w:val="20"/>
-        </w:rPr>
-        <w:t>recibirDanio</w:t>
-      </w:r>
-      <w:proofErr w:type="spellEnd"/>
-      <w:r>
-        <w:rPr>
-          <w:rFonts w:ascii="Consolas" w:hAnsi="Consolas" w:cs="Consolas"/>
-          <w:color w:val="000000"/>
-          <w:sz w:val="20"/>
-          <w:szCs w:val="20"/>
-        </w:rPr>
-        <w:t>(</w:t>
-      </w:r>
-      <w:proofErr w:type="spellStart"/>
-      <w:r>
-        <w:rPr>
-          <w:rFonts w:ascii="Consolas" w:hAnsi="Consolas" w:cs="Consolas"/>
-          <w:color w:val="000000"/>
-          <w:sz w:val="20"/>
-          <w:szCs w:val="20"/>
-        </w:rPr>
-        <w:t>float</w:t>
-      </w:r>
-      <w:proofErr w:type="spellEnd"/>
-      <w:r>
-        <w:rPr>
-          <w:rFonts w:ascii="Consolas" w:hAnsi="Consolas" w:cs="Consolas"/>
-          <w:color w:val="000000"/>
-          <w:sz w:val="20"/>
-          <w:szCs w:val="20"/>
-        </w:rPr>
-        <w:t xml:space="preserve"> </w:t>
-      </w:r>
-      <w:proofErr w:type="spellStart"/>
-      <w:r>
-        <w:rPr>
-          <w:rFonts w:ascii="Consolas" w:hAnsi="Consolas" w:cs="Consolas"/>
-          <w:color w:val="000000"/>
-          <w:sz w:val="20"/>
-          <w:szCs w:val="20"/>
-        </w:rPr>
-        <w:t>danio</w:t>
-      </w:r>
-      <w:proofErr w:type="spellEnd"/>
-      <w:r>
-        <w:rPr>
-          <w:rFonts w:ascii="Consolas" w:hAnsi="Consolas" w:cs="Consolas"/>
-          <w:color w:val="000000"/>
-          <w:sz w:val="20"/>
-          <w:szCs w:val="20"/>
-        </w:rPr>
-        <w:t>) --&gt; O(1)</w:t>
-      </w:r>
-    </w:p>
-    <w:p>
-      <w:pPr>
-        <w:pStyle w:val="Prrafodelista"/>
-        <w:numPr>
-          <w:ilvl w:val="0"/>
-          <w:numId w:val="3"/>
-        </w:numPr>
-        <w:ind w:hanging="11"/>
-        <w:rPr>
-          <w:rFonts w:ascii="Consolas" w:hAnsi="Consolas" w:cs="Consolas"/>
-          <w:color w:val="000000"/>
-          <w:sz w:val="20"/>
-          <w:szCs w:val="20"/>
-        </w:rPr>
-      </w:pPr>
-      <w:proofErr w:type="spellStart"/>
-      <w:r>
-        <w:rPr>
-          <w:rFonts w:ascii="Consolas" w:hAnsi="Consolas" w:cs="Consolas"/>
-          <w:color w:val="000000"/>
-          <w:sz w:val="20"/>
-          <w:szCs w:val="20"/>
-        </w:rPr>
-        <w:t>protected</w:t>
-      </w:r>
-      <w:proofErr w:type="spellEnd"/>
-      <w:r>
-        <w:rPr>
-          <w:rFonts w:ascii="Consolas" w:hAnsi="Consolas" w:cs="Consolas"/>
-          <w:color w:val="000000"/>
-          <w:sz w:val="20"/>
-          <w:szCs w:val="20"/>
-        </w:rPr>
-        <w:t xml:space="preserve"> doble </w:t>
-      </w:r>
-      <w:proofErr w:type="spellStart"/>
-      <w:r>
-        <w:rPr>
-          <w:rFonts w:ascii="Consolas" w:hAnsi="Consolas" w:cs="Consolas"/>
-          <w:color w:val="000000"/>
-          <w:sz w:val="20"/>
-          <w:szCs w:val="20"/>
-        </w:rPr>
-        <w:t>distanciaA</w:t>
-      </w:r>
-      <w:proofErr w:type="spellEnd"/>
-      <w:r>
-        <w:rPr>
-          <w:rFonts w:ascii="Consolas" w:hAnsi="Consolas" w:cs="Consolas"/>
-          <w:color w:val="000000"/>
-          <w:sz w:val="20"/>
-          <w:szCs w:val="20"/>
-        </w:rPr>
-        <w:t xml:space="preserve">(Unidad </w:t>
-      </w:r>
-      <w:proofErr w:type="spellStart"/>
-      <w:r>
-        <w:rPr>
-          <w:rFonts w:ascii="Consolas" w:hAnsi="Consolas" w:cs="Consolas"/>
-          <w:color w:val="000000"/>
-          <w:sz w:val="20"/>
-          <w:szCs w:val="20"/>
-        </w:rPr>
-        <w:t>that</w:t>
-      </w:r>
-      <w:proofErr w:type="spellEnd"/>
-      <w:r>
-        <w:rPr>
-          <w:rFonts w:ascii="Consolas" w:hAnsi="Consolas" w:cs="Consolas"/>
-          <w:color w:val="000000"/>
-          <w:sz w:val="20"/>
-          <w:szCs w:val="20"/>
-        </w:rPr>
-        <w:t>) --&gt; O(log n) + O(log n)</w:t>
-      </w:r>
-    </w:p>
-    <w:p>
-      <w:pPr>
-        <w:pStyle w:val="Prrafodelista"/>
-        <w:numPr>
-          <w:ilvl w:val="0"/>
-          <w:numId w:val="3"/>
-        </w:numPr>
-        <w:ind w:hanging="11"/>
-        <w:rPr>
-          <w:rFonts w:ascii="Consolas" w:hAnsi="Consolas" w:cs="Consolas"/>
-          <w:color w:val="000000"/>
-          <w:sz w:val="20"/>
-          <w:szCs w:val="20"/>
-        </w:rPr>
-      </w:pPr>
-      <w:proofErr w:type="spellStart"/>
-      <w:r>
-        <w:rPr>
-          <w:rFonts w:ascii="Consolas" w:hAnsi="Consolas" w:cs="Consolas"/>
-          <w:color w:val="000000"/>
-          <w:sz w:val="20"/>
-          <w:szCs w:val="20"/>
-        </w:rPr>
-        <w:t>public</w:t>
-      </w:r>
-      <w:proofErr w:type="spellEnd"/>
-      <w:r>
-        <w:rPr>
-          <w:rFonts w:ascii="Consolas" w:hAnsi="Consolas" w:cs="Consolas"/>
-          <w:color w:val="000000"/>
-          <w:sz w:val="20"/>
-          <w:szCs w:val="20"/>
-        </w:rPr>
-        <w:t xml:space="preserve"> </w:t>
-      </w:r>
-      <w:proofErr w:type="spellStart"/>
-      <w:r>
-        <w:rPr>
-          <w:rFonts w:ascii="Consolas" w:hAnsi="Consolas" w:cs="Consolas"/>
-          <w:color w:val="000000"/>
-          <w:sz w:val="20"/>
-          <w:szCs w:val="20"/>
-        </w:rPr>
-        <w:t>tomarAgua</w:t>
-      </w:r>
-      <w:proofErr w:type="spellEnd"/>
-      <w:r>
-        <w:rPr>
-          <w:rFonts w:ascii="Consolas" w:hAnsi="Consolas" w:cs="Consolas"/>
-          <w:color w:val="000000"/>
-          <w:sz w:val="20"/>
-          <w:szCs w:val="20"/>
-        </w:rPr>
-        <w:t>() --&gt; O(1)</w:t>
-      </w:r>
-    </w:p>
-    <w:p>
-      <w:pPr>
-        <w:pStyle w:val="Prrafodelista"/>
-        <w:numPr>
-          <w:ilvl w:val="0"/>
-          <w:numId w:val="3"/>
-        </w:numPr>
-        <w:ind w:hanging="11"/>
-        <w:rPr>
-          <w:rFonts w:ascii="Consolas" w:hAnsi="Consolas" w:cs="Consolas"/>
-          <w:color w:val="000000"/>
-          <w:sz w:val="20"/>
-          <w:szCs w:val="20"/>
-        </w:rPr>
-      </w:pPr>
-      <w:proofErr w:type="spellStart"/>
-      <w:r>
-        <w:rPr>
-          <w:rFonts w:ascii="Consolas" w:hAnsi="Consolas" w:cs="Consolas"/>
-          <w:color w:val="000000"/>
-          <w:sz w:val="20"/>
-          <w:szCs w:val="20"/>
-        </w:rPr>
-        <w:t>public</w:t>
-      </w:r>
-      <w:proofErr w:type="spellEnd"/>
-      <w:r>
-        <w:rPr>
-          <w:rFonts w:ascii="Consolas" w:hAnsi="Consolas" w:cs="Consolas"/>
-          <w:color w:val="000000"/>
-          <w:sz w:val="20"/>
-          <w:szCs w:val="20"/>
-        </w:rPr>
-        <w:t xml:space="preserve"> </w:t>
-      </w:r>
-      <w:proofErr w:type="spellStart"/>
-      <w:r>
-        <w:rPr>
-          <w:rFonts w:ascii="Consolas" w:hAnsi="Consolas" w:cs="Consolas"/>
-          <w:color w:val="000000"/>
-          <w:sz w:val="20"/>
-          <w:szCs w:val="20"/>
-        </w:rPr>
-        <w:t>cargarFlechas</w:t>
-      </w:r>
-      <w:proofErr w:type="spellEnd"/>
-      <w:r>
-        <w:rPr>
-          <w:rFonts w:ascii="Consolas" w:hAnsi="Consolas" w:cs="Consolas"/>
-          <w:color w:val="000000"/>
-          <w:sz w:val="20"/>
-          <w:szCs w:val="20"/>
-        </w:rPr>
-        <w:t>() --&gt; O(1)</w:t>
-      </w:r>
-    </w:p>
-    <w:p>
-      <w:pPr>
-        <w:pStyle w:val="Prrafodelista"/>
-        <w:numPr>
-          <w:ilvl w:val="0"/>
-          <w:numId w:val="3"/>
-        </w:numPr>
-        <w:ind w:hanging="11"/>
-        <w:rPr>
-          <w:rFonts w:ascii="Consolas" w:hAnsi="Consolas" w:cs="Consolas"/>
-          <w:color w:val="000000"/>
-          <w:sz w:val="20"/>
-          <w:szCs w:val="20"/>
-        </w:rPr>
-      </w:pPr>
-      <w:proofErr w:type="spellStart"/>
-      <w:r>
-        <w:rPr>
-          <w:rFonts w:ascii="Consolas" w:hAnsi="Consolas" w:cs="Consolas"/>
-          <w:color w:val="000000"/>
-          <w:sz w:val="20"/>
-          <w:szCs w:val="20"/>
-        </w:rPr>
-        <w:t>public</w:t>
-      </w:r>
-      <w:proofErr w:type="spellEnd"/>
-      <w:r>
-        <w:rPr>
-          <w:rFonts w:ascii="Consolas" w:hAnsi="Consolas" w:cs="Consolas"/>
-          <w:color w:val="000000"/>
-          <w:sz w:val="20"/>
-          <w:szCs w:val="20"/>
-        </w:rPr>
-        <w:t xml:space="preserve"> </w:t>
-      </w:r>
-      <w:proofErr w:type="spellStart"/>
-      <w:r>
-        <w:rPr>
-          <w:rFonts w:ascii="Consolas" w:hAnsi="Consolas" w:cs="Consolas"/>
-          <w:color w:val="000000"/>
-          <w:sz w:val="20"/>
-          <w:szCs w:val="20"/>
-        </w:rPr>
-        <w:t>getEnergia</w:t>
-      </w:r>
-      <w:proofErr w:type="spellEnd"/>
-      <w:r>
-        <w:rPr>
-          <w:rFonts w:ascii="Consolas" w:hAnsi="Consolas" w:cs="Consolas"/>
-          <w:color w:val="000000"/>
-          <w:sz w:val="20"/>
-          <w:szCs w:val="20"/>
-        </w:rPr>
-        <w:t>() --&gt; O(1)</w:t>
-      </w:r>
-    </w:p>
-    <w:p>
-      <w:pPr>
-        <w:pStyle w:val="Prrafodelista"/>
-        <w:numPr>
-          <w:ilvl w:val="0"/>
-          <w:numId w:val="3"/>
-        </w:numPr>
-        <w:ind w:hanging="11"/>
-        <w:rPr>
-          <w:rFonts w:ascii="Consolas" w:hAnsi="Consolas" w:cs="Consolas"/>
-          <w:color w:val="000000"/>
-          <w:sz w:val="20"/>
-          <w:szCs w:val="20"/>
-        </w:rPr>
-      </w:pPr>
-      <w:proofErr w:type="spellStart"/>
-      <w:r>
-        <w:rPr>
-          <w:rFonts w:ascii="Consolas" w:hAnsi="Consolas" w:cs="Consolas"/>
-          <w:color w:val="000000"/>
-          <w:sz w:val="20"/>
-          <w:szCs w:val="20"/>
-        </w:rPr>
-        <w:t>public</w:t>
-      </w:r>
-      <w:proofErr w:type="spellEnd"/>
-      <w:r>
-        <w:rPr>
-          <w:rFonts w:ascii="Consolas" w:hAnsi="Consolas" w:cs="Consolas"/>
-          <w:color w:val="000000"/>
-          <w:sz w:val="20"/>
-          <w:szCs w:val="20"/>
-        </w:rPr>
-        <w:t xml:space="preserve"> </w:t>
-      </w:r>
-      <w:proofErr w:type="spellStart"/>
-      <w:r>
-        <w:rPr>
-          <w:rFonts w:ascii="Consolas" w:hAnsi="Consolas" w:cs="Consolas"/>
-          <w:color w:val="000000"/>
-          <w:sz w:val="20"/>
-          <w:szCs w:val="20"/>
-        </w:rPr>
-        <w:t>estaVivo</w:t>
-      </w:r>
-      <w:proofErr w:type="spellEnd"/>
-      <w:r>
-        <w:rPr>
-          <w:rFonts w:ascii="Consolas" w:hAnsi="Consolas" w:cs="Consolas"/>
-          <w:color w:val="000000"/>
-          <w:sz w:val="20"/>
-          <w:szCs w:val="20"/>
-        </w:rPr>
-        <w:t>() --&gt; O(1)</w:t>
-      </w:r>
-    </w:p>
-    <w:p>
-      <w:pPr>
         <w:pStyle w:val="Prrafodelista"/>
         <w:rPr>
           <w:rFonts w:ascii="Consolas" w:hAnsi="Consolas" w:cs="Consolas"/>
@@ -4682,36 +4336,6 @@
           <w:sz w:val="20"/>
           <w:szCs w:val="20"/>
           <w:highlight w:val="yellow"/>
-        </w:rPr>
-      </w:pPr>
-    </w:p>
-    <w:p>
-      <w:pPr>
-        <w:rPr>
-          <w:rFonts w:ascii="Consolas" w:hAnsi="Consolas" w:cs="Consolas"/>
-          <w:color w:val="000000"/>
-          <w:sz w:val="20"/>
-          <w:szCs w:val="20"/>
-        </w:rPr>
-      </w:pPr>
-    </w:p>
-    <w:p>
-      <w:pPr>
-        <w:rPr>
-          <w:rFonts w:ascii="Consolas" w:hAnsi="Consolas" w:cs="Consolas"/>
-          <w:color w:val="000000"/>
-          <w:sz w:val="20"/>
-          <w:szCs w:val="20"/>
-        </w:rPr>
-      </w:pPr>
-    </w:p>
-    <w:p>
-      <w:pPr>
-        <w:rPr>
-          <w:rFonts w:ascii="Consolas" w:hAnsi="Consolas" w:cs="Consolas"/>
-          <w:color w:val="000000"/>
-          <w:sz w:val="20"/>
-          <w:szCs w:val="20"/>
         </w:rPr>
       </w:pPr>
     </w:p>
